--- a/Docs/CompetitionAppUCs.docx
+++ b/Docs/CompetitionAppUCs.docx
@@ -3,29 +3,20 @@
 <w:document xmlns:wpc="http://schemas.microsoft.com/office/word/2010/wordprocessingCanvas" xmlns:cx="http://schemas.microsoft.com/office/drawing/2014/chartex" xmlns:cx1="http://schemas.microsoft.com/office/drawing/2015/9/8/chartex" xmlns:cx2="http://schemas.microsoft.com/office/drawing/2015/10/21/chartex" xmlns:cx3="http://schemas.microsoft.com/office/drawing/2016/5/9/chartex" xmlns:cx4="http://schemas.microsoft.com/office/drawing/2016/5/10/chartex" xmlns:cx5="http://schemas.microsoft.com/office/drawing/2016/5/11/chartex" xmlns:cx6="http://schemas.microsoft.com/office/drawing/2016/5/12/chartex" xmlns:cx7="http://schemas.microsoft.com/office/drawing/2016/5/13/chartex" xmlns:cx8="http://schemas.microsoft.com/office/drawing/2016/5/14/chartex" xmlns:mc="http://schemas.openxmlformats.org/markup-compatibility/2006" xmlns:aink="http://schemas.microsoft.com/office/drawing/2016/ink" xmlns:am3d="http://schemas.microsoft.com/office/drawing/2017/model3d" xmlns:o="urn:schemas-microsoft-com:office:office" xmlns:r="http://schemas.openxmlformats.org/officeDocument/2006/relationships" xmlns:m="http://schemas.openxmlformats.org/officeDocument/2006/math" xmlns:v="urn:schemas-microsoft-com:vml" xmlns:wp14="http://schemas.microsoft.com/office/word/2010/wordprocessingDrawing" xmlns:wp="http://schemas.openxmlformats.org/drawingml/2006/wordprocessingDrawing" xmlns:w10="urn:schemas-microsoft-com:office:word" xmlns:w="http://schemas.openxmlformats.org/wordprocessingml/2006/main" xmlns:w14="http://schemas.microsoft.com/office/word/2010/wordml" xmlns:w15="http://schemas.microsoft.com/office/word/2012/wordml" xmlns:w16cex="http://schemas.microsoft.com/office/word/2018/wordml/cex" xmlns:w16cid="http://schemas.microsoft.com/office/word/2016/wordml/cid" xmlns:w16="http://schemas.microsoft.com/office/word/2018/wordml" xmlns:w16sdtdh="http://schemas.microsoft.com/office/word/2020/wordml/sdtdatahash" xmlns:w16se="http://schemas.microsoft.com/office/word/2015/wordml/symex" xmlns:wpg="http://schemas.microsoft.com/office/word/2010/wordprocessingGroup" xmlns:wpi="http://schemas.microsoft.com/office/word/2010/wordprocessingInk" xmlns:wne="http://schemas.microsoft.com/office/word/2006/wordml" xmlns:wps="http://schemas.microsoft.com/office/word/2010/wordprocessingShape" mc:Ignorable="w14 w15 w16se w16cid w16 w16cex w16sdtdh wp14">
   <w:body>
     <w:p>
-      <w:r>
-        <w:t xml:space="preserve">For </w:t>
-      </w:r>
+      <w:pPr>
+        <w:pStyle w:val="Titlu"/>
+      </w:pPr>
       <w:r>
         <w:t>Competition App</w:t>
       </w:r>
       <w:r>
-        <w:rPr>
-          <w:i/>
-        </w:rPr>
         <w:t xml:space="preserve"> </w:t>
       </w:r>
       <w:r>
-        <w:rPr>
-          <w:i/>
-        </w:rPr>
-        <w:t>System</w:t>
+        <w:t>Syste</w:t>
       </w:r>
       <w:r>
-        <w:rPr>
-          <w:vertAlign w:val="superscript"/>
-        </w:rPr>
-        <w:t>:</w:t>
+        <w:t>m UseCases</w:t>
       </w:r>
     </w:p>
     <w:p/>
@@ -259,10 +250,7 @@
               <w:jc w:val="left"/>
             </w:pPr>
             <w:r>
-              <w:t>A Patron accesses the Cafeteria Ordering System from either the corporate intranet or external Internet, views the menu for a specific date, selects food items, and places an order for a meal to be picked up in the cafeteria or delivered to a specified loc</w:t>
-            </w:r>
-            <w:r>
-              <w:t>ation within a specified 15-minute time window.</w:t>
+              <w:t>A Patron accesses the Cafeteria Ordering System from either the corporate intranet or external Internet, views the menu for a specific date, selects food items, and places an order for a meal to be picked up in the cafeteria or delivered to a specified location within a specified 15-minute time window.</w:t>
             </w:r>
           </w:p>
         </w:tc>
@@ -481,10 +469,7 @@
               <w:jc w:val="left"/>
             </w:pPr>
             <w:r>
-              <w:t>POST-3. Remaining de</w:t>
-            </w:r>
-            <w:r>
-              <w:t>livery capacity for the requested time window is updated.</w:t>
+              <w:t>POST-3. Remaining delivery capacity for the requested time window is updated.</w:t>
             </w:r>
           </w:p>
         </w:tc>
@@ -647,10 +632,7 @@
               <w:jc w:val="left"/>
             </w:pPr>
             <w:r>
-              <w:t>COS displays ordered menu items, individual prices, and total price, includi</w:t>
-            </w:r>
-            <w:r>
-              <w:t>ng taxes and delivery charge.</w:t>
+              <w:t>COS displays ordered menu items, individual prices, and total price, including taxes and delivery charge.</w:t>
             </w:r>
           </w:p>
           <w:p>
@@ -692,10 +674,7 @@
               <w:jc w:val="left"/>
             </w:pPr>
             <w:r>
-              <w:t>Patron selects a delivery time and specifies the delive</w:t>
-            </w:r>
-            <w:r>
-              <w:t>ry location.</w:t>
+              <w:t>Patron selects a delivery time and specifies the delivery location.</w:t>
             </w:r>
           </w:p>
           <w:p>
@@ -755,10 +734,7 @@
             </w:r>
             <w:r>
               <w:lastRenderedPageBreak/>
-              <w:t>Inventory System, a</w:t>
-            </w:r>
-            <w:r>
-              <w:t>nd updates available delivery times.</w:t>
+              <w:t>Inventory System, and updates available delivery times.</w:t>
             </w:r>
           </w:p>
         </w:tc>
@@ -791,6 +767,7 @@
               <w:rPr>
                 <w:b/>
               </w:rPr>
+              <w:lastRenderedPageBreak/>
               <w:t>Alternative flows</w:t>
             </w:r>
           </w:p>
@@ -1081,10 +1058,7 @@
               <w:jc w:val="left"/>
             </w:pPr>
             <w:r>
-              <w:t xml:space="preserve">1. </w:t>
-            </w:r>
-            <w:r>
-              <w:t>COS informs Patron that no delivery times are available for the meal date.</w:t>
+              <w:t>1. COS informs Patron that no delivery times are available for the meal date.</w:t>
             </w:r>
           </w:p>
           <w:p>
@@ -1118,10 +1092,7 @@
               <w:jc w:val="left"/>
             </w:pPr>
             <w:r>
-              <w:t>2b. Else if Patron requests to pick the order up at the cafeteria, then continue with normal flow, b</w:t>
-            </w:r>
-            <w:r>
-              <w:t>ut skip steps 7 and 8.</w:t>
+              <w:t>2b. Else if Patron requests to pick the order up at the cafeteria, then continue with normal flow, but skip steps 7 and 8.</w:t>
             </w:r>
           </w:p>
           <w:p>
@@ -1254,6 +1225,7 @@
                 <w:b/>
               </w:rPr>
             </w:pPr>
+            <w:bookmarkStart w:id="0" w:name="_Hlk100692217"/>
             <w:r>
               <w:rPr>
                 <w:b/>
@@ -1282,16 +1254,7 @@
               <w:jc w:val="left"/>
             </w:pPr>
             <w:r>
-              <w:t>UC-</w:t>
-            </w:r>
-            <w:r>
-              <w:t>1</w:t>
-            </w:r>
-            <w:r>
-              <w:t xml:space="preserve"> </w:t>
-            </w:r>
-            <w:r>
-              <w:t>Login</w:t>
+              <w:t>UC1: Login</w:t>
             </w:r>
           </w:p>
         </w:tc>
@@ -1392,6 +1355,9 @@
               <w:spacing w:before="0" w:line="240" w:lineRule="auto"/>
               <w:jc w:val="left"/>
             </w:pPr>
+            <w:r>
+              <w:t>-</w:t>
+            </w:r>
           </w:p>
         </w:tc>
       </w:tr>
@@ -1558,16 +1524,7 @@
               <w:jc w:val="left"/>
             </w:pPr>
             <w:r>
-              <w:t xml:space="preserve">PRE-1. </w:t>
-            </w:r>
-            <w:r>
-              <w:t>SystemUser</w:t>
-            </w:r>
-            <w:r>
-              <w:t xml:space="preserve"> must be registered in the database</w:t>
-            </w:r>
-            <w:r>
-              <w:t>.</w:t>
+              <w:t>-</w:t>
             </w:r>
           </w:p>
         </w:tc>
@@ -1626,10 +1583,7 @@
               <w:t xml:space="preserve">POST-1. </w:t>
             </w:r>
             <w:r>
-              <w:t>SystemUser</w:t>
-            </w:r>
-            <w:r>
-              <w:t xml:space="preserve"> is logged in and is seeing </w:t>
+              <w:t xml:space="preserve">SystemUser is logged in and is seeing </w:t>
             </w:r>
             <w:r>
               <w:t>its dashboard</w:t>
@@ -1744,10 +1698,10 @@
               <w:jc w:val="left"/>
             </w:pPr>
             <w:r>
-              <w:t>COS displays the login window and asks the SystemUser to enter its username and password</w:t>
-            </w:r>
-            <w:r>
-              <w:t>.</w:t>
+              <w:t>SystemUser</w:t>
+            </w:r>
+            <w:r>
+              <w:t xml:space="preserve"> starts the CAS</w:t>
             </w:r>
           </w:p>
           <w:p>
@@ -1761,10 +1715,16 @@
               <w:jc w:val="left"/>
             </w:pPr>
             <w:r>
-              <w:t xml:space="preserve">SystemUser enters its </w:t>
-            </w:r>
-            <w:r>
-              <w:t>credentials</w:t>
+              <w:t>CAS</w:t>
+            </w:r>
+            <w:r>
+              <w:t xml:space="preserve"> displays the login window and </w:t>
+            </w:r>
+            <w:r>
+              <w:t>waits for</w:t>
+            </w:r>
+            <w:r>
+              <w:t xml:space="preserve"> the SystemUser to enter its username and password</w:t>
             </w:r>
             <w:r>
               <w:t>.</w:t>
@@ -1781,7 +1741,19 @@
               <w:jc w:val="left"/>
             </w:pPr>
             <w:r>
-              <w:t>COS asks Patron to confirm his desire to register for payroll deduction.</w:t>
+              <w:t xml:space="preserve">SystemUser enters its </w:t>
+            </w:r>
+            <w:r>
+              <w:t>credentials</w:t>
+            </w:r>
+            <w:r>
+              <w:t xml:space="preserve"> and hits the login button</w:t>
+            </w:r>
+            <w:r>
+              <w:t>.</w:t>
+            </w:r>
+            <w:r>
+              <w:t xml:space="preserve"> </w:t>
             </w:r>
           </w:p>
           <w:p>
@@ -1795,7 +1767,10 @@
               <w:jc w:val="left"/>
             </w:pPr>
             <w:r>
-              <w:t>If so, COS asks Payroll System to establish payroll deduction for Patron.</w:t>
+              <w:t xml:space="preserve">CAS checks is the credentials are related to a user in the system </w:t>
+            </w:r>
+            <w:r>
+              <w:t>(see 1.0.E1)</w:t>
             </w:r>
           </w:p>
           <w:p>
@@ -1809,24 +1784,24 @@
               <w:jc w:val="left"/>
             </w:pPr>
             <w:r>
-              <w:t>Payroll System confirms that payroll deduction is established.</w:t>
-            </w:r>
-          </w:p>
-          <w:p>
-            <w:pPr>
-              <w:widowControl w:val="0"/>
-              <w:numPr>
-                <w:ilvl w:val="0"/>
-                <w:numId w:val="3"/>
-              </w:numPr>
-              <w:spacing w:before="0" w:line="240" w:lineRule="auto"/>
-              <w:jc w:val="left"/>
-            </w:pPr>
-            <w:r>
-              <w:t>COS informs Patron that payroll deduc</w:t>
-            </w:r>
-            <w:r>
-              <w:t>tion is established.</w:t>
+              <w:t>CAS</w:t>
+            </w:r>
+            <w:r>
+              <w:t xml:space="preserve"> is now </w:t>
+            </w:r>
+            <w:proofErr w:type="gramStart"/>
+            <w:r>
+              <w:t>display</w:t>
+            </w:r>
+            <w:proofErr w:type="gramEnd"/>
+            <w:r>
+              <w:t xml:space="preserve"> the registry dashboard (see 1.</w:t>
+            </w:r>
+            <w:r>
+              <w:t>1</w:t>
+            </w:r>
+            <w:r>
+              <w:t>)</w:t>
             </w:r>
           </w:p>
         </w:tc>
@@ -1880,9 +1855,93 @@
               <w:widowControl w:val="0"/>
               <w:spacing w:before="0" w:line="240" w:lineRule="auto"/>
               <w:jc w:val="left"/>
-            </w:pPr>
-            <w:r>
-              <w:t>None</w:t>
+              <w:rPr>
+                <w:b/>
+              </w:rPr>
+            </w:pPr>
+            <w:r>
+              <w:rPr>
+                <w:b/>
+              </w:rPr>
+              <w:t xml:space="preserve">1.1 </w:t>
+            </w:r>
+            <w:r>
+              <w:rPr>
+                <w:b/>
+              </w:rPr>
+              <w:t>The SystemUser is a participant</w:t>
+            </w:r>
+            <w:r>
+              <w:rPr>
+                <w:b/>
+              </w:rPr>
+              <w:t>:</w:t>
+            </w:r>
+          </w:p>
+          <w:p>
+            <w:pPr>
+              <w:widowControl w:val="0"/>
+              <w:spacing w:before="0" w:line="240" w:lineRule="auto"/>
+              <w:jc w:val="left"/>
+              <w:rPr>
+                <w:b/>
+              </w:rPr>
+            </w:pPr>
+          </w:p>
+          <w:p>
+            <w:pPr>
+              <w:pStyle w:val="Listparagraf"/>
+              <w:widowControl w:val="0"/>
+              <w:numPr>
+                <w:ilvl w:val="0"/>
+                <w:numId w:val="8"/>
+              </w:numPr>
+              <w:spacing w:before="0" w:line="240" w:lineRule="auto"/>
+              <w:jc w:val="left"/>
+              <w:rPr>
+                <w:bCs/>
+              </w:rPr>
+            </w:pPr>
+            <w:r>
+              <w:t>CAS</w:t>
+            </w:r>
+            <w:r>
+              <w:t xml:space="preserve"> is now </w:t>
+            </w:r>
+            <w:proofErr w:type="gramStart"/>
+            <w:r>
+              <w:t>display</w:t>
+            </w:r>
+            <w:proofErr w:type="gramEnd"/>
+            <w:r>
+              <w:t xml:space="preserve"> the </w:t>
+            </w:r>
+            <w:r>
+              <w:t>participant</w:t>
+            </w:r>
+            <w:r>
+              <w:t xml:space="preserve"> dashboard</w:t>
+            </w:r>
+          </w:p>
+          <w:p>
+            <w:pPr>
+              <w:pStyle w:val="Listparagraf"/>
+              <w:widowControl w:val="0"/>
+              <w:numPr>
+                <w:ilvl w:val="0"/>
+                <w:numId w:val="8"/>
+              </w:numPr>
+              <w:spacing w:before="0" w:line="240" w:lineRule="auto"/>
+              <w:jc w:val="left"/>
+              <w:rPr>
+                <w:bCs/>
+              </w:rPr>
+            </w:pPr>
+            <w:r>
+              <w:rPr>
+                <w:bCs/>
+              </w:rPr>
+              <w:t>Return to end of normal flow</w:t>
             </w:r>
           </w:p>
         </w:tc>
@@ -1936,39 +1995,113 @@
               <w:widowControl w:val="0"/>
               <w:spacing w:before="0" w:line="240" w:lineRule="auto"/>
               <w:jc w:val="left"/>
-            </w:pPr>
-            <w:r>
-              <w:t xml:space="preserve">5.0.E1 Patron is not a </w:t>
-            </w:r>
-            <w:proofErr w:type="gramStart"/>
-            <w:r>
-              <w:t>full time</w:t>
-            </w:r>
-            <w:proofErr w:type="gramEnd"/>
-            <w:r>
-              <w:t xml:space="preserve"> employee.</w:t>
-            </w:r>
-          </w:p>
-          <w:p>
-            <w:pPr>
-              <w:widowControl w:val="0"/>
-              <w:spacing w:before="0" w:line="240" w:lineRule="auto"/>
-              <w:jc w:val="left"/>
-            </w:pPr>
-          </w:p>
-          <w:p>
-            <w:pPr>
-              <w:widowControl w:val="0"/>
-              <w:spacing w:before="0" w:line="240" w:lineRule="auto"/>
-              <w:jc w:val="left"/>
-            </w:pPr>
-            <w:r>
-              <w:t>5.0.E2 Patron is already enrolled for payroll deduction.</w:t>
+              <w:rPr>
+                <w:b/>
+                <w:bCs/>
+              </w:rPr>
+            </w:pPr>
+            <w:r>
+              <w:rPr>
+                <w:b/>
+                <w:bCs/>
+              </w:rPr>
+              <w:t>1</w:t>
+            </w:r>
+            <w:r>
+              <w:rPr>
+                <w:b/>
+                <w:bCs/>
+              </w:rPr>
+              <w:t xml:space="preserve">.0.E1 </w:t>
+            </w:r>
+            <w:r>
+              <w:rPr>
+                <w:b/>
+                <w:bCs/>
+              </w:rPr>
+              <w:t>Credentials are wrong:</w:t>
+            </w:r>
+          </w:p>
+          <w:p>
+            <w:pPr>
+              <w:widowControl w:val="0"/>
+              <w:spacing w:before="0" w:line="240" w:lineRule="auto"/>
+              <w:jc w:val="left"/>
+            </w:pPr>
+          </w:p>
+          <w:p>
+            <w:pPr>
+              <w:pStyle w:val="Listparagraf"/>
+              <w:widowControl w:val="0"/>
+              <w:numPr>
+                <w:ilvl w:val="0"/>
+                <w:numId w:val="10"/>
+              </w:numPr>
+              <w:spacing w:before="0" w:line="240" w:lineRule="auto"/>
+              <w:jc w:val="left"/>
+            </w:pPr>
+            <w:r>
+              <w:t>CAS displays a message that the userName or the password are wrong.</w:t>
+            </w:r>
+          </w:p>
+          <w:p>
+            <w:pPr>
+              <w:widowControl w:val="0"/>
+              <w:spacing w:before="0" w:line="240" w:lineRule="auto"/>
+              <w:ind w:left="360"/>
+              <w:jc w:val="left"/>
+            </w:pPr>
+            <w:r>
+              <w:t xml:space="preserve">2a. </w:t>
+            </w:r>
+            <w:r>
+              <w:t>If</w:t>
+            </w:r>
+            <w:r>
+              <w:t xml:space="preserve"> SystemUser</w:t>
+            </w:r>
+            <w:r>
+              <w:t xml:space="preserve"> </w:t>
+            </w:r>
+            <w:r>
+              <w:t>enters other credentials</w:t>
+            </w:r>
+            <w:r>
+              <w:t xml:space="preserve">, then return to </w:t>
+            </w:r>
+            <w:r>
+              <w:t xml:space="preserve">   </w:t>
+            </w:r>
+            <w:r>
+              <w:t>step 4 of normal flow.</w:t>
+            </w:r>
+          </w:p>
+          <w:p>
+            <w:pPr>
+              <w:widowControl w:val="0"/>
+              <w:spacing w:before="0" w:line="240" w:lineRule="auto"/>
+              <w:ind w:left="360"/>
+              <w:jc w:val="left"/>
+            </w:pPr>
+            <w:r>
+              <w:t xml:space="preserve">2b. </w:t>
+            </w:r>
+            <w:r>
+              <w:t>Else if SystemUser refuses to introduce other credentials, then CAS terminates use case</w:t>
+            </w:r>
+            <w:r>
+              <w:t>.</w:t>
             </w:r>
           </w:p>
         </w:tc>
       </w:tr>
+      <w:bookmarkEnd w:id="0"/>
     </w:tbl>
+    <w:p>
+      <w:pPr>
+        <w:pStyle w:val="Titlu2"/>
+      </w:pPr>
+    </w:p>
     <w:tbl>
       <w:tblPr>
         <w:tblW w:w="9360" w:type="dxa"/>
@@ -2040,7 +2173,7 @@
               <w:jc w:val="left"/>
             </w:pPr>
             <w:r>
-              <w:t>UC-5 Register for Payroll Deduction</w:t>
+              <w:t>UC1: Login</w:t>
             </w:r>
           </w:p>
         </w:tc>
@@ -2092,7 +2225,7 @@
               <w:jc w:val="left"/>
             </w:pPr>
             <w:r>
-              <w:t>Patron</w:t>
+              <w:t>SystemUser</w:t>
             </w:r>
           </w:p>
         </w:tc>
@@ -2142,7 +2275,7 @@
               <w:jc w:val="left"/>
             </w:pPr>
             <w:r>
-              <w:t>Payroll System</w:t>
+              <w:t>-</w:t>
             </w:r>
           </w:p>
         </w:tc>
@@ -2198,7 +2331,7 @@
               <w:jc w:val="left"/>
             </w:pPr>
             <w:r>
-              <w:t>Cafeteria patrons who use the COS and have meals delivered must be registered for payroll deduction. For noncash purchases made through the COS, the cafeteria will issue a payment request to the Payroll System, which will deduct the meal costs from the next scheduled employee payday direct deposit.</w:t>
+              <w:t>Users that are registered in the system and want to see their options related to their role must first login in into the system</w:t>
             </w:r>
           </w:p>
         </w:tc>
@@ -2231,6 +2364,7 @@
               <w:rPr>
                 <w:b/>
               </w:rPr>
+              <w:lastRenderedPageBreak/>
               <w:t>Trigger</w:t>
             </w:r>
           </w:p>
@@ -2254,7 +2388,7 @@
               <w:jc w:val="left"/>
             </w:pPr>
             <w:r>
-              <w:t>Patron requests to register for payroll deduction, or Patron says yes when COS asks if he wants to register.</w:t>
+              <w:t>SystemUsers starts the application</w:t>
             </w:r>
           </w:p>
         </w:tc>
@@ -2310,7 +2444,7 @@
               <w:jc w:val="left"/>
             </w:pPr>
             <w:r>
-              <w:t>PRE-1. Patron is logged into COS.</w:t>
+              <w:t>-</w:t>
             </w:r>
           </w:p>
         </w:tc>
@@ -2343,7 +2477,6 @@
               <w:rPr>
                 <w:b/>
               </w:rPr>
-              <w:lastRenderedPageBreak/>
               <w:t>Postconditions</w:t>
             </w:r>
           </w:p>
@@ -2367,7 +2500,7 @@
               <w:jc w:val="left"/>
             </w:pPr>
             <w:r>
-              <w:t>POST-1. Patron is registered for payroll deduction.</w:t>
+              <w:t>POST-1. SystemUser is logged in and is seeing its dashboard.</w:t>
             </w:r>
           </w:p>
         </w:tc>
@@ -2429,7 +2562,21 @@
               <w:rPr>
                 <w:b/>
               </w:rPr>
-              <w:t>5.0 Register for Payroll Deduction</w:t>
+              <w:t xml:space="preserve">1.0 Log in into Competition app system </w:t>
+            </w:r>
+            <w:proofErr w:type="gramStart"/>
+            <w:r>
+              <w:rPr>
+                <w:b/>
+              </w:rPr>
+              <w:t>( as</w:t>
+            </w:r>
+            <w:proofErr w:type="gramEnd"/>
+            <w:r>
+              <w:rPr>
+                <w:b/>
+              </w:rPr>
+              <w:t xml:space="preserve"> CAS ):</w:t>
             </w:r>
           </w:p>
           <w:p>
@@ -2444,13 +2591,13 @@
               <w:widowControl w:val="0"/>
               <w:numPr>
                 <w:ilvl w:val="0"/>
-                <w:numId w:val="6"/>
+                <w:numId w:val="3"/>
               </w:numPr>
               <w:spacing w:before="0" w:line="240" w:lineRule="auto"/>
               <w:jc w:val="left"/>
             </w:pPr>
             <w:r>
-              <w:t>COS asks Payroll System if Patron is eligible to register for payroll deduction.</w:t>
+              <w:t>SystemUser starts the CAS</w:t>
             </w:r>
           </w:p>
           <w:p>
@@ -2458,13 +2605,16 @@
               <w:widowControl w:val="0"/>
               <w:numPr>
                 <w:ilvl w:val="0"/>
-                <w:numId w:val="6"/>
+                <w:numId w:val="3"/>
               </w:numPr>
               <w:spacing w:before="0" w:line="240" w:lineRule="auto"/>
               <w:jc w:val="left"/>
             </w:pPr>
             <w:r>
-              <w:t>Payroll System confirms that Patron is eligible to register for payroll deduction.</w:t>
+              <w:t>CAS</w:t>
+            </w:r>
+            <w:r>
+              <w:t xml:space="preserve"> displays the login window and waits for the SystemUser to enter its username and password.</w:t>
             </w:r>
           </w:p>
           <w:p>
@@ -2472,13 +2622,19 @@
               <w:widowControl w:val="0"/>
               <w:numPr>
                 <w:ilvl w:val="0"/>
-                <w:numId w:val="6"/>
+                <w:numId w:val="3"/>
               </w:numPr>
               <w:spacing w:before="0" w:line="240" w:lineRule="auto"/>
               <w:jc w:val="left"/>
             </w:pPr>
             <w:r>
-              <w:t>COS asks Patron to confirm his desire to register for payroll deduction.</w:t>
+              <w:t xml:space="preserve">SystemUser enters its </w:t>
+            </w:r>
+            <w:r>
+              <w:t>credentials</w:t>
+            </w:r>
+            <w:r>
+              <w:t xml:space="preserve"> and hits the login button. </w:t>
             </w:r>
           </w:p>
           <w:p>
@@ -2486,13 +2642,13 @@
               <w:widowControl w:val="0"/>
               <w:numPr>
                 <w:ilvl w:val="0"/>
-                <w:numId w:val="6"/>
+                <w:numId w:val="3"/>
               </w:numPr>
               <w:spacing w:before="0" w:line="240" w:lineRule="auto"/>
               <w:jc w:val="left"/>
             </w:pPr>
             <w:r>
-              <w:t>If so, COS asks Payroll System to establish payroll deduction for Patron.</w:t>
+              <w:t>CAS checks is the credentials are related to a user in the system (see 1.0.E1)</w:t>
             </w:r>
           </w:p>
           <w:p>
@@ -2500,27 +2656,24 @@
               <w:widowControl w:val="0"/>
               <w:numPr>
                 <w:ilvl w:val="0"/>
-                <w:numId w:val="6"/>
+                <w:numId w:val="3"/>
               </w:numPr>
               <w:spacing w:before="0" w:line="240" w:lineRule="auto"/>
               <w:jc w:val="left"/>
             </w:pPr>
             <w:r>
-              <w:t>Payroll System confirms that payroll deduction is established.</w:t>
-            </w:r>
-          </w:p>
-          <w:p>
-            <w:pPr>
-              <w:widowControl w:val="0"/>
-              <w:numPr>
-                <w:ilvl w:val="0"/>
-                <w:numId w:val="6"/>
-              </w:numPr>
-              <w:spacing w:before="0" w:line="240" w:lineRule="auto"/>
-              <w:jc w:val="left"/>
-            </w:pPr>
-            <w:r>
-              <w:t>COS informs Patron that payroll deduction is established.</w:t>
+              <w:t>CAS</w:t>
+            </w:r>
+            <w:r>
+              <w:t xml:space="preserve"> is now </w:t>
+            </w:r>
+            <w:proofErr w:type="gramStart"/>
+            <w:r>
+              <w:t>display</w:t>
+            </w:r>
+            <w:proofErr w:type="gramEnd"/>
+            <w:r>
+              <w:t xml:space="preserve"> the registry dashboard (see 1.1)</w:t>
             </w:r>
           </w:p>
         </w:tc>
@@ -2574,9 +2727,81 @@
               <w:widowControl w:val="0"/>
               <w:spacing w:before="0" w:line="240" w:lineRule="auto"/>
               <w:jc w:val="left"/>
-            </w:pPr>
-            <w:r>
-              <w:t>None</w:t>
+              <w:rPr>
+                <w:b/>
+              </w:rPr>
+            </w:pPr>
+            <w:r>
+              <w:rPr>
+                <w:b/>
+              </w:rPr>
+              <w:t xml:space="preserve">1.1 </w:t>
+            </w:r>
+            <w:r>
+              <w:rPr>
+                <w:b/>
+              </w:rPr>
+              <w:t>The SystemUser is a participant:</w:t>
+            </w:r>
+          </w:p>
+          <w:p>
+            <w:pPr>
+              <w:widowControl w:val="0"/>
+              <w:spacing w:before="0" w:line="240" w:lineRule="auto"/>
+              <w:jc w:val="left"/>
+              <w:rPr>
+                <w:b/>
+              </w:rPr>
+            </w:pPr>
+          </w:p>
+          <w:p>
+            <w:pPr>
+              <w:pStyle w:val="Listparagraf"/>
+              <w:widowControl w:val="0"/>
+              <w:numPr>
+                <w:ilvl w:val="0"/>
+                <w:numId w:val="8"/>
+              </w:numPr>
+              <w:spacing w:before="0" w:line="240" w:lineRule="auto"/>
+              <w:jc w:val="left"/>
+              <w:rPr>
+                <w:bCs/>
+              </w:rPr>
+            </w:pPr>
+            <w:r>
+              <w:t>CAS</w:t>
+            </w:r>
+            <w:r>
+              <w:t xml:space="preserve"> is now </w:t>
+            </w:r>
+            <w:proofErr w:type="gramStart"/>
+            <w:r>
+              <w:t>display</w:t>
+            </w:r>
+            <w:proofErr w:type="gramEnd"/>
+            <w:r>
+              <w:t xml:space="preserve"> the participant dashboard</w:t>
+            </w:r>
+          </w:p>
+          <w:p>
+            <w:pPr>
+              <w:pStyle w:val="Listparagraf"/>
+              <w:widowControl w:val="0"/>
+              <w:numPr>
+                <w:ilvl w:val="0"/>
+                <w:numId w:val="8"/>
+              </w:numPr>
+              <w:spacing w:before="0" w:line="240" w:lineRule="auto"/>
+              <w:jc w:val="left"/>
+              <w:rPr>
+                <w:bCs/>
+              </w:rPr>
+            </w:pPr>
+            <w:r>
+              <w:rPr>
+                <w:bCs/>
+              </w:rPr>
+              <w:t>Return to end of normal flow</w:t>
             </w:r>
           </w:p>
         </w:tc>
@@ -2630,39 +2855,77 @@
               <w:widowControl w:val="0"/>
               <w:spacing w:before="0" w:line="240" w:lineRule="auto"/>
               <w:jc w:val="left"/>
-            </w:pPr>
-            <w:r>
-              <w:t xml:space="preserve">5.0.E1 Patron is not a </w:t>
-            </w:r>
-            <w:proofErr w:type="gramStart"/>
-            <w:r>
-              <w:t>full time</w:t>
-            </w:r>
-            <w:proofErr w:type="gramEnd"/>
-            <w:r>
-              <w:t xml:space="preserve"> employee.</w:t>
-            </w:r>
-          </w:p>
-          <w:p>
-            <w:pPr>
-              <w:widowControl w:val="0"/>
-              <w:spacing w:before="0" w:line="240" w:lineRule="auto"/>
-              <w:jc w:val="left"/>
-            </w:pPr>
-          </w:p>
-          <w:p>
-            <w:pPr>
-              <w:widowControl w:val="0"/>
-              <w:spacing w:before="0" w:line="240" w:lineRule="auto"/>
-              <w:jc w:val="left"/>
-            </w:pPr>
-            <w:r>
-              <w:t>5.0.E2 Patron is already enrolled for payroll deduction.</w:t>
+              <w:rPr>
+                <w:b/>
+                <w:bCs/>
+              </w:rPr>
+            </w:pPr>
+            <w:r>
+              <w:rPr>
+                <w:b/>
+                <w:bCs/>
+              </w:rPr>
+              <w:t>1.0.E1 Credentials are wrong:</w:t>
+            </w:r>
+          </w:p>
+          <w:p>
+            <w:pPr>
+              <w:widowControl w:val="0"/>
+              <w:spacing w:before="0" w:line="240" w:lineRule="auto"/>
+              <w:jc w:val="left"/>
+            </w:pPr>
+          </w:p>
+          <w:p>
+            <w:pPr>
+              <w:pStyle w:val="Listparagraf"/>
+              <w:widowControl w:val="0"/>
+              <w:numPr>
+                <w:ilvl w:val="0"/>
+                <w:numId w:val="10"/>
+              </w:numPr>
+              <w:spacing w:before="0" w:line="240" w:lineRule="auto"/>
+              <w:jc w:val="left"/>
+            </w:pPr>
+            <w:r>
+              <w:t>CAS displays a message that the userName or the password are wrong.</w:t>
+            </w:r>
+          </w:p>
+          <w:p>
+            <w:pPr>
+              <w:widowControl w:val="0"/>
+              <w:spacing w:before="0" w:line="240" w:lineRule="auto"/>
+              <w:ind w:left="360"/>
+              <w:jc w:val="left"/>
+            </w:pPr>
+            <w:r>
+              <w:t>2a. If SystemUser enters other credentials, then return to    step 4 of normal flow.</w:t>
+            </w:r>
+          </w:p>
+          <w:p>
+            <w:pPr>
+              <w:widowControl w:val="0"/>
+              <w:spacing w:before="0" w:line="240" w:lineRule="auto"/>
+              <w:ind w:left="360"/>
+              <w:jc w:val="left"/>
+            </w:pPr>
+            <w:r>
+              <w:t xml:space="preserve">2b. </w:t>
+            </w:r>
+            <w:r>
+              <w:t>Else if SystemUser refuses to introduce other credentials, then CAS terminates use case</w:t>
+            </w:r>
+            <w:r>
+              <w:t>.</w:t>
             </w:r>
           </w:p>
         </w:tc>
       </w:tr>
     </w:tbl>
+    <w:p>
+      <w:pPr>
+        <w:pStyle w:val="Titlu2"/>
+      </w:pPr>
+    </w:p>
     <w:p>
       <w:pPr>
         <w:pStyle w:val="Titlu2"/>
@@ -2678,10 +2941,7 @@
     </w:p>
     <w:p>
       <w:r>
-        <w:t>U</w:t>
-      </w:r>
-      <w:r>
-        <w:t>C-1:</w:t>
+        <w:t>UC-1:</w:t>
       </w:r>
     </w:p>
     <w:tbl>
@@ -2838,6 +3098,7 @@
               <w:jc w:val="left"/>
             </w:pPr>
             <w:r>
+              <w:lastRenderedPageBreak/>
               <w:t>Method-level traces</w:t>
             </w:r>
           </w:p>
@@ -3187,6 +3448,119 @@
     </w:lvl>
   </w:abstractNum>
   <w:abstractNum w:abstractNumId="2" w15:restartNumberingAfterBreak="0">
+    <w:nsid w:val="38B822DE"/>
+    <w:multiLevelType w:val="multilevel"/>
+    <w:tmpl w:val="7EE241FC"/>
+    <w:lvl w:ilvl="0">
+      <w:start w:val="1"/>
+      <w:numFmt w:val="upperRoman"/>
+      <w:lvlText w:val="%1."/>
+      <w:lvlJc w:val="right"/>
+      <w:pPr>
+        <w:ind w:left="370" w:hanging="370"/>
+      </w:pPr>
+      <w:rPr>
+        <w:rFonts w:hint="default"/>
+      </w:rPr>
+    </w:lvl>
+    <w:lvl w:ilvl="1">
+      <w:start w:val="1"/>
+      <w:numFmt w:val="decimal"/>
+      <w:lvlText w:val="%1.%2"/>
+      <w:lvlJc w:val="left"/>
+      <w:pPr>
+        <w:ind w:left="370" w:hanging="370"/>
+      </w:pPr>
+      <w:rPr>
+        <w:rFonts w:hint="default"/>
+      </w:rPr>
+    </w:lvl>
+    <w:lvl w:ilvl="2">
+      <w:start w:val="1"/>
+      <w:numFmt w:val="decimal"/>
+      <w:lvlText w:val="%1.%2.%3"/>
+      <w:lvlJc w:val="left"/>
+      <w:pPr>
+        <w:ind w:left="720" w:hanging="720"/>
+      </w:pPr>
+      <w:rPr>
+        <w:rFonts w:hint="default"/>
+      </w:rPr>
+    </w:lvl>
+    <w:lvl w:ilvl="3">
+      <w:start w:val="1"/>
+      <w:numFmt w:val="decimal"/>
+      <w:lvlText w:val="%1.%2.%3.%4"/>
+      <w:lvlJc w:val="left"/>
+      <w:pPr>
+        <w:ind w:left="720" w:hanging="720"/>
+      </w:pPr>
+      <w:rPr>
+        <w:rFonts w:hint="default"/>
+      </w:rPr>
+    </w:lvl>
+    <w:lvl w:ilvl="4">
+      <w:start w:val="1"/>
+      <w:numFmt w:val="decimal"/>
+      <w:lvlText w:val="%1.%2.%3.%4.%5"/>
+      <w:lvlJc w:val="left"/>
+      <w:pPr>
+        <w:ind w:left="1080" w:hanging="1080"/>
+      </w:pPr>
+      <w:rPr>
+        <w:rFonts w:hint="default"/>
+      </w:rPr>
+    </w:lvl>
+    <w:lvl w:ilvl="5">
+      <w:start w:val="1"/>
+      <w:numFmt w:val="decimal"/>
+      <w:lvlText w:val="%1.%2.%3.%4.%5.%6"/>
+      <w:lvlJc w:val="left"/>
+      <w:pPr>
+        <w:ind w:left="1080" w:hanging="1080"/>
+      </w:pPr>
+      <w:rPr>
+        <w:rFonts w:hint="default"/>
+      </w:rPr>
+    </w:lvl>
+    <w:lvl w:ilvl="6">
+      <w:start w:val="1"/>
+      <w:numFmt w:val="decimal"/>
+      <w:lvlText w:val="%1.%2.%3.%4.%5.%6.%7"/>
+      <w:lvlJc w:val="left"/>
+      <w:pPr>
+        <w:ind w:left="1440" w:hanging="1440"/>
+      </w:pPr>
+      <w:rPr>
+        <w:rFonts w:hint="default"/>
+      </w:rPr>
+    </w:lvl>
+    <w:lvl w:ilvl="7">
+      <w:start w:val="1"/>
+      <w:numFmt w:val="decimal"/>
+      <w:lvlText w:val="%1.%2.%3.%4.%5.%6.%7.%8"/>
+      <w:lvlJc w:val="left"/>
+      <w:pPr>
+        <w:ind w:left="1440" w:hanging="1440"/>
+      </w:pPr>
+      <w:rPr>
+        <w:rFonts w:hint="default"/>
+      </w:rPr>
+    </w:lvl>
+    <w:lvl w:ilvl="8">
+      <w:start w:val="1"/>
+      <w:numFmt w:val="decimal"/>
+      <w:lvlText w:val="%1.%2.%3.%4.%5.%6.%7.%8.%9"/>
+      <w:lvlJc w:val="left"/>
+      <w:pPr>
+        <w:ind w:left="1800" w:hanging="1800"/>
+      </w:pPr>
+      <w:rPr>
+        <w:rFonts w:hint="default"/>
+      </w:rPr>
+    </w:lvl>
+  </w:abstractNum>
+  <w:abstractNum w:abstractNumId="3" w15:restartNumberingAfterBreak="0">
     <w:nsid w:val="48326332"/>
     <w:multiLevelType w:val="multilevel"/>
     <w:tmpl w:val="6AF813D8"/>
@@ -3299,7 +3673,211 @@
       </w:rPr>
     </w:lvl>
   </w:abstractNum>
-  <w:abstractNum w:abstractNumId="3" w15:restartNumberingAfterBreak="0">
+  <w:abstractNum w:abstractNumId="4" w15:restartNumberingAfterBreak="0">
+    <w:nsid w:val="4BB46A6D"/>
+    <w:multiLevelType w:val="multilevel"/>
+    <w:tmpl w:val="D25A3F16"/>
+    <w:lvl w:ilvl="0">
+      <w:start w:val="1"/>
+      <w:numFmt w:val="decimal"/>
+      <w:lvlText w:val="%1."/>
+      <w:lvlJc w:val="left"/>
+      <w:pPr>
+        <w:ind w:left="720" w:hanging="360"/>
+      </w:pPr>
+    </w:lvl>
+    <w:lvl w:ilvl="1">
+      <w:start w:val="1"/>
+      <w:numFmt w:val="decimal"/>
+      <w:isLgl/>
+      <w:lvlText w:val="%1.%2"/>
+      <w:lvlJc w:val="left"/>
+      <w:pPr>
+        <w:ind w:left="720" w:hanging="360"/>
+      </w:pPr>
+      <w:rPr>
+        <w:rFonts w:hint="default"/>
+      </w:rPr>
+    </w:lvl>
+    <w:lvl w:ilvl="2">
+      <w:start w:val="1"/>
+      <w:numFmt w:val="decimal"/>
+      <w:isLgl/>
+      <w:lvlText w:val="%1.%2.%3"/>
+      <w:lvlJc w:val="left"/>
+      <w:pPr>
+        <w:ind w:left="1080" w:hanging="720"/>
+      </w:pPr>
+      <w:rPr>
+        <w:rFonts w:hint="default"/>
+      </w:rPr>
+    </w:lvl>
+    <w:lvl w:ilvl="3">
+      <w:start w:val="1"/>
+      <w:numFmt w:val="decimal"/>
+      <w:isLgl/>
+      <w:lvlText w:val="%1.%2.%3.%4"/>
+      <w:lvlJc w:val="left"/>
+      <w:pPr>
+        <w:ind w:left="1080" w:hanging="720"/>
+      </w:pPr>
+      <w:rPr>
+        <w:rFonts w:hint="default"/>
+      </w:rPr>
+    </w:lvl>
+    <w:lvl w:ilvl="4">
+      <w:start w:val="1"/>
+      <w:numFmt w:val="decimal"/>
+      <w:isLgl/>
+      <w:lvlText w:val="%1.%2.%3.%4.%5"/>
+      <w:lvlJc w:val="left"/>
+      <w:pPr>
+        <w:ind w:left="1440" w:hanging="1080"/>
+      </w:pPr>
+      <w:rPr>
+        <w:rFonts w:hint="default"/>
+      </w:rPr>
+    </w:lvl>
+    <w:lvl w:ilvl="5">
+      <w:start w:val="1"/>
+      <w:numFmt w:val="decimal"/>
+      <w:isLgl/>
+      <w:lvlText w:val="%1.%2.%3.%4.%5.%6"/>
+      <w:lvlJc w:val="left"/>
+      <w:pPr>
+        <w:ind w:left="1440" w:hanging="1080"/>
+      </w:pPr>
+      <w:rPr>
+        <w:rFonts w:hint="default"/>
+      </w:rPr>
+    </w:lvl>
+    <w:lvl w:ilvl="6">
+      <w:start w:val="1"/>
+      <w:numFmt w:val="decimal"/>
+      <w:isLgl/>
+      <w:lvlText w:val="%1.%2.%3.%4.%5.%6.%7"/>
+      <w:lvlJc w:val="left"/>
+      <w:pPr>
+        <w:ind w:left="1800" w:hanging="1440"/>
+      </w:pPr>
+      <w:rPr>
+        <w:rFonts w:hint="default"/>
+      </w:rPr>
+    </w:lvl>
+    <w:lvl w:ilvl="7">
+      <w:start w:val="1"/>
+      <w:numFmt w:val="decimal"/>
+      <w:isLgl/>
+      <w:lvlText w:val="%1.%2.%3.%4.%5.%6.%7.%8"/>
+      <w:lvlJc w:val="left"/>
+      <w:pPr>
+        <w:ind w:left="1800" w:hanging="1440"/>
+      </w:pPr>
+      <w:rPr>
+        <w:rFonts w:hint="default"/>
+      </w:rPr>
+    </w:lvl>
+    <w:lvl w:ilvl="8">
+      <w:start w:val="1"/>
+      <w:numFmt w:val="decimal"/>
+      <w:isLgl/>
+      <w:lvlText w:val="%1.%2.%3.%4.%5.%6.%7.%8.%9"/>
+      <w:lvlJc w:val="left"/>
+      <w:pPr>
+        <w:ind w:left="2160" w:hanging="1800"/>
+      </w:pPr>
+      <w:rPr>
+        <w:rFonts w:hint="default"/>
+      </w:rPr>
+    </w:lvl>
+  </w:abstractNum>
+  <w:abstractNum w:abstractNumId="5" w15:restartNumberingAfterBreak="0">
+    <w:nsid w:val="5EE536A2"/>
+    <w:multiLevelType w:val="multilevel"/>
+    <w:tmpl w:val="0409001F"/>
+    <w:lvl w:ilvl="0">
+      <w:start w:val="1"/>
+      <w:numFmt w:val="decimal"/>
+      <w:lvlText w:val="%1."/>
+      <w:lvlJc w:val="left"/>
+      <w:pPr>
+        <w:ind w:left="360" w:hanging="360"/>
+      </w:pPr>
+    </w:lvl>
+    <w:lvl w:ilvl="1">
+      <w:start w:val="1"/>
+      <w:numFmt w:val="decimal"/>
+      <w:lvlText w:val="%1.%2."/>
+      <w:lvlJc w:val="left"/>
+      <w:pPr>
+        <w:ind w:left="792" w:hanging="432"/>
+      </w:pPr>
+    </w:lvl>
+    <w:lvl w:ilvl="2">
+      <w:start w:val="1"/>
+      <w:numFmt w:val="decimal"/>
+      <w:lvlText w:val="%1.%2.%3."/>
+      <w:lvlJc w:val="left"/>
+      <w:pPr>
+        <w:ind w:left="1224" w:hanging="504"/>
+      </w:pPr>
+    </w:lvl>
+    <w:lvl w:ilvl="3">
+      <w:start w:val="1"/>
+      <w:numFmt w:val="decimal"/>
+      <w:lvlText w:val="%1.%2.%3.%4."/>
+      <w:lvlJc w:val="left"/>
+      <w:pPr>
+        <w:ind w:left="1728" w:hanging="648"/>
+      </w:pPr>
+    </w:lvl>
+    <w:lvl w:ilvl="4">
+      <w:start w:val="1"/>
+      <w:numFmt w:val="decimal"/>
+      <w:lvlText w:val="%1.%2.%3.%4.%5."/>
+      <w:lvlJc w:val="left"/>
+      <w:pPr>
+        <w:ind w:left="2232" w:hanging="792"/>
+      </w:pPr>
+    </w:lvl>
+    <w:lvl w:ilvl="5">
+      <w:start w:val="1"/>
+      <w:numFmt w:val="decimal"/>
+      <w:lvlText w:val="%1.%2.%3.%4.%5.%6."/>
+      <w:lvlJc w:val="left"/>
+      <w:pPr>
+        <w:ind w:left="2736" w:hanging="936"/>
+      </w:pPr>
+    </w:lvl>
+    <w:lvl w:ilvl="6">
+      <w:start w:val="1"/>
+      <w:numFmt w:val="decimal"/>
+      <w:lvlText w:val="%1.%2.%3.%4.%5.%6.%7."/>
+      <w:lvlJc w:val="left"/>
+      <w:pPr>
+        <w:ind w:left="3240" w:hanging="1080"/>
+      </w:pPr>
+    </w:lvl>
+    <w:lvl w:ilvl="7">
+      <w:start w:val="1"/>
+      <w:numFmt w:val="decimal"/>
+      <w:lvlText w:val="%1.%2.%3.%4.%5.%6.%7.%8."/>
+      <w:lvlJc w:val="left"/>
+      <w:pPr>
+        <w:ind w:left="3744" w:hanging="1224"/>
+      </w:pPr>
+    </w:lvl>
+    <w:lvl w:ilvl="8">
+      <w:start w:val="1"/>
+      <w:numFmt w:val="decimal"/>
+      <w:lvlText w:val="%1.%2.%3.%4.%5.%6.%7.%8.%9."/>
+      <w:lvlJc w:val="left"/>
+      <w:pPr>
+        <w:ind w:left="4320" w:hanging="1440"/>
+      </w:pPr>
+    </w:lvl>
+  </w:abstractNum>
+  <w:abstractNum w:abstractNumId="6" w15:restartNumberingAfterBreak="0">
     <w:nsid w:val="5FE653C2"/>
     <w:multiLevelType w:val="multilevel"/>
     <w:tmpl w:val="FA2621A2"/>
@@ -3412,7 +3990,7 @@
       </w:rPr>
     </w:lvl>
   </w:abstractNum>
-  <w:abstractNum w:abstractNumId="4" w15:restartNumberingAfterBreak="0">
+  <w:abstractNum w:abstractNumId="7" w15:restartNumberingAfterBreak="0">
     <w:nsid w:val="60945683"/>
     <w:multiLevelType w:val="multilevel"/>
     <w:tmpl w:val="6AF813D8"/>
@@ -3525,7 +4103,125 @@
       </w:rPr>
     </w:lvl>
   </w:abstractNum>
-  <w:abstractNum w:abstractNumId="5" w15:restartNumberingAfterBreak="0">
+  <w:abstractNum w:abstractNumId="8" w15:restartNumberingAfterBreak="0">
+    <w:nsid w:val="6A114D3E"/>
+    <w:multiLevelType w:val="multilevel"/>
+    <w:tmpl w:val="D25A3F16"/>
+    <w:lvl w:ilvl="0">
+      <w:start w:val="1"/>
+      <w:numFmt w:val="decimal"/>
+      <w:lvlText w:val="%1."/>
+      <w:lvlJc w:val="left"/>
+      <w:pPr>
+        <w:ind w:left="720" w:hanging="360"/>
+      </w:pPr>
+    </w:lvl>
+    <w:lvl w:ilvl="1">
+      <w:start w:val="1"/>
+      <w:numFmt w:val="decimal"/>
+      <w:isLgl/>
+      <w:lvlText w:val="%1.%2"/>
+      <w:lvlJc w:val="left"/>
+      <w:pPr>
+        <w:ind w:left="720" w:hanging="360"/>
+      </w:pPr>
+      <w:rPr>
+        <w:rFonts w:hint="default"/>
+      </w:rPr>
+    </w:lvl>
+    <w:lvl w:ilvl="2">
+      <w:start w:val="1"/>
+      <w:numFmt w:val="decimal"/>
+      <w:isLgl/>
+      <w:lvlText w:val="%1.%2.%3"/>
+      <w:lvlJc w:val="left"/>
+      <w:pPr>
+        <w:ind w:left="1080" w:hanging="720"/>
+      </w:pPr>
+      <w:rPr>
+        <w:rFonts w:hint="default"/>
+      </w:rPr>
+    </w:lvl>
+    <w:lvl w:ilvl="3">
+      <w:start w:val="1"/>
+      <w:numFmt w:val="decimal"/>
+      <w:isLgl/>
+      <w:lvlText w:val="%1.%2.%3.%4"/>
+      <w:lvlJc w:val="left"/>
+      <w:pPr>
+        <w:ind w:left="1080" w:hanging="720"/>
+      </w:pPr>
+      <w:rPr>
+        <w:rFonts w:hint="default"/>
+      </w:rPr>
+    </w:lvl>
+    <w:lvl w:ilvl="4">
+      <w:start w:val="1"/>
+      <w:numFmt w:val="decimal"/>
+      <w:isLgl/>
+      <w:lvlText w:val="%1.%2.%3.%4.%5"/>
+      <w:lvlJc w:val="left"/>
+      <w:pPr>
+        <w:ind w:left="1440" w:hanging="1080"/>
+      </w:pPr>
+      <w:rPr>
+        <w:rFonts w:hint="default"/>
+      </w:rPr>
+    </w:lvl>
+    <w:lvl w:ilvl="5">
+      <w:start w:val="1"/>
+      <w:numFmt w:val="decimal"/>
+      <w:isLgl/>
+      <w:lvlText w:val="%1.%2.%3.%4.%5.%6"/>
+      <w:lvlJc w:val="left"/>
+      <w:pPr>
+        <w:ind w:left="1440" w:hanging="1080"/>
+      </w:pPr>
+      <w:rPr>
+        <w:rFonts w:hint="default"/>
+      </w:rPr>
+    </w:lvl>
+    <w:lvl w:ilvl="6">
+      <w:start w:val="1"/>
+      <w:numFmt w:val="decimal"/>
+      <w:isLgl/>
+      <w:lvlText w:val="%1.%2.%3.%4.%5.%6.%7"/>
+      <w:lvlJc w:val="left"/>
+      <w:pPr>
+        <w:ind w:left="1800" w:hanging="1440"/>
+      </w:pPr>
+      <w:rPr>
+        <w:rFonts w:hint="default"/>
+      </w:rPr>
+    </w:lvl>
+    <w:lvl w:ilvl="7">
+      <w:start w:val="1"/>
+      <w:numFmt w:val="decimal"/>
+      <w:isLgl/>
+      <w:lvlText w:val="%1.%2.%3.%4.%5.%6.%7.%8"/>
+      <w:lvlJc w:val="left"/>
+      <w:pPr>
+        <w:ind w:left="1800" w:hanging="1440"/>
+      </w:pPr>
+      <w:rPr>
+        <w:rFonts w:hint="default"/>
+      </w:rPr>
+    </w:lvl>
+    <w:lvl w:ilvl="8">
+      <w:start w:val="1"/>
+      <w:numFmt w:val="decimal"/>
+      <w:isLgl/>
+      <w:lvlText w:val="%1.%2.%3.%4.%5.%6.%7.%8.%9"/>
+      <w:lvlJc w:val="left"/>
+      <w:pPr>
+        <w:ind w:left="2160" w:hanging="1800"/>
+      </w:pPr>
+      <w:rPr>
+        <w:rFonts w:hint="default"/>
+      </w:rPr>
+    </w:lvl>
+  </w:abstractNum>
+  <w:abstractNum w:abstractNumId="9" w15:restartNumberingAfterBreak="0">
     <w:nsid w:val="6F4D21F9"/>
     <w:multiLevelType w:val="multilevel"/>
     <w:tmpl w:val="1F787F04"/>
@@ -3642,19 +4338,31 @@
     <w:abstractNumId w:val="1"/>
   </w:num>
   <w:num w:numId="2" w16cid:durableId="988174269">
-    <w:abstractNumId w:val="5"/>
+    <w:abstractNumId w:val="9"/>
   </w:num>
   <w:num w:numId="3" w16cid:durableId="1873614280">
-    <w:abstractNumId w:val="4"/>
+    <w:abstractNumId w:val="7"/>
   </w:num>
   <w:num w:numId="4" w16cid:durableId="1493598106">
     <w:abstractNumId w:val="0"/>
   </w:num>
   <w:num w:numId="5" w16cid:durableId="1699697220">
+    <w:abstractNumId w:val="6"/>
+  </w:num>
+  <w:num w:numId="6" w16cid:durableId="1252197427">
     <w:abstractNumId w:val="3"/>
   </w:num>
-  <w:num w:numId="6" w16cid:durableId="1252197427">
+  <w:num w:numId="7" w16cid:durableId="2076509176">
     <w:abstractNumId w:val="2"/>
+  </w:num>
+  <w:num w:numId="8" w16cid:durableId="1173840958">
+    <w:abstractNumId w:val="8"/>
+  </w:num>
+  <w:num w:numId="9" w16cid:durableId="491220014">
+    <w:abstractNumId w:val="5"/>
+  </w:num>
+  <w:num w:numId="10" w16cid:durableId="724334575">
+    <w:abstractNumId w:val="4"/>
   </w:num>
 </w:numbering>
 </file>
@@ -4058,6 +4766,7 @@
   <w:style w:type="paragraph" w:default="1" w:styleId="Normal">
     <w:name w:val="Normal"/>
     <w:qFormat/>
+    <w:rsid w:val="001C12D2"/>
   </w:style>
   <w:style w:type="paragraph" w:styleId="Titlu1">
     <w:name w:val="heading 1"/>
@@ -4308,6 +5017,17 @@
         <w:right w:w="100" w:type="dxa"/>
       </w:tblCellMar>
     </w:tblPr>
+  </w:style>
+  <w:style w:type="paragraph" w:styleId="Listparagraf">
+    <w:name w:val="List Paragraph"/>
+    <w:basedOn w:val="Normal"/>
+    <w:uiPriority w:val="34"/>
+    <w:qFormat/>
+    <w:rsid w:val="00DC5804"/>
+    <w:pPr>
+      <w:ind w:left="720"/>
+      <w:contextualSpacing/>
+    </w:pPr>
   </w:style>
 </w:styles>
 </file>
@@ -4633,18 +5353,18 @@
 </file>
 
 <file path=customXml/item1.xml><?xml version="1.0" encoding="utf-8"?>
-<p:properties xmlns:p="http://schemas.microsoft.com/office/2006/metadata/properties" xmlns:xsi="http://www.w3.org/2001/XMLSchema-instance" xmlns:pc="http://schemas.microsoft.com/office/infopath/2007/PartnerControls">
-  <documentManagement/>
-</p:properties>
-</file>
-
-<file path=customXml/item2.xml><?xml version="1.0" encoding="utf-8"?>
 <?mso-contentType ?>
 <FormTemplates xmlns="http://schemas.microsoft.com/sharepoint/v3/contenttype/forms">
   <Display>DocumentLibraryForm</Display>
   <Edit>DocumentLibraryForm</Edit>
   <New>DocumentLibraryForm</New>
 </FormTemplates>
+</file>
+
+<file path=customXml/item2.xml><?xml version="1.0" encoding="utf-8"?>
+<p:properties xmlns:p="http://schemas.microsoft.com/office/2006/metadata/properties" xmlns:xsi="http://www.w3.org/2001/XMLSchema-instance" xmlns:pc="http://schemas.microsoft.com/office/infopath/2007/PartnerControls">
+  <documentManagement/>
+</p:properties>
 </file>
 
 <file path=customXml/item3.xml><?xml version="1.0" encoding="utf-8"?>
@@ -4780,18 +5500,18 @@
 </file>
 
 <file path=customXml/itemProps1.xml><?xml version="1.0" encoding="utf-8"?>
-<ds:datastoreItem xmlns:ds="http://schemas.openxmlformats.org/officeDocument/2006/customXml" ds:itemID="{D6BDEA02-A94D-4035-A96F-18F48E33C5CD}">
+<ds:datastoreItem xmlns:ds="http://schemas.openxmlformats.org/officeDocument/2006/customXml" ds:itemID="{4D0401EF-C93D-4A4C-B5B7-CDE7C86C02E4}">
   <ds:schemaRefs>
-    <ds:schemaRef ds:uri="http://schemas.microsoft.com/office/2006/metadata/properties"/>
-    <ds:schemaRef ds:uri="http://schemas.microsoft.com/office/infopath/2007/PartnerControls"/>
+    <ds:schemaRef ds:uri="http://schemas.microsoft.com/sharepoint/v3/contenttype/forms"/>
   </ds:schemaRefs>
 </ds:datastoreItem>
 </file>
 
 <file path=customXml/itemProps2.xml><?xml version="1.0" encoding="utf-8"?>
-<ds:datastoreItem xmlns:ds="http://schemas.openxmlformats.org/officeDocument/2006/customXml" ds:itemID="{4D0401EF-C93D-4A4C-B5B7-CDE7C86C02E4}">
+<ds:datastoreItem xmlns:ds="http://schemas.openxmlformats.org/officeDocument/2006/customXml" ds:itemID="{D6BDEA02-A94D-4035-A96F-18F48E33C5CD}">
   <ds:schemaRefs>
-    <ds:schemaRef ds:uri="http://schemas.microsoft.com/sharepoint/v3/contenttype/forms"/>
+    <ds:schemaRef ds:uri="http://schemas.microsoft.com/office/2006/metadata/properties"/>
+    <ds:schemaRef ds:uri="http://schemas.microsoft.com/office/infopath/2007/PartnerControls"/>
   </ds:schemaRefs>
 </ds:datastoreItem>
 </file>

--- a/Docs/CompetitionAppUCs.docx
+++ b/Docs/CompetitionAppUCs.docx
@@ -19,1166 +19,6 @@
         <w:t>m UseCases</w:t>
       </w:r>
     </w:p>
-    <w:p/>
-    <w:tbl>
-      <w:tblPr>
-        <w:tblStyle w:val="a0"/>
-        <w:tblW w:w="9360" w:type="dxa"/>
-        <w:tblBorders>
-          <w:top w:val="single" w:sz="8" w:space="0" w:color="000000"/>
-          <w:left w:val="single" w:sz="8" w:space="0" w:color="000000"/>
-          <w:bottom w:val="single" w:sz="8" w:space="0" w:color="000000"/>
-          <w:right w:val="single" w:sz="8" w:space="0" w:color="000000"/>
-          <w:insideH w:val="single" w:sz="8" w:space="0" w:color="000000"/>
-          <w:insideV w:val="single" w:sz="8" w:space="0" w:color="000000"/>
-        </w:tblBorders>
-        <w:tblLayout w:type="fixed"/>
-        <w:tblLook w:val="0600" w:firstRow="0" w:lastRow="0" w:firstColumn="0" w:lastColumn="0" w:noHBand="1" w:noVBand="1"/>
-      </w:tblPr>
-      <w:tblGrid>
-        <w:gridCol w:w="2340"/>
-        <w:gridCol w:w="2340"/>
-        <w:gridCol w:w="2340"/>
-        <w:gridCol w:w="2340"/>
-      </w:tblGrid>
-      <w:tr>
-        <w:trPr>
-          <w:trHeight w:val="420"/>
-        </w:trPr>
-        <w:tc>
-          <w:tcPr>
-            <w:tcW w:w="2340" w:type="dxa"/>
-            <w:shd w:val="clear" w:color="auto" w:fill="auto"/>
-            <w:tcMar>
-              <w:top w:w="100" w:type="dxa"/>
-              <w:left w:w="100" w:type="dxa"/>
-              <w:bottom w:w="100" w:type="dxa"/>
-              <w:right w:w="100" w:type="dxa"/>
-            </w:tcMar>
-          </w:tcPr>
-          <w:p>
-            <w:pPr>
-              <w:widowControl w:val="0"/>
-              <w:spacing w:before="0" w:line="240" w:lineRule="auto"/>
-              <w:jc w:val="left"/>
-              <w:rPr>
-                <w:b/>
-              </w:rPr>
-            </w:pPr>
-            <w:r>
-              <w:rPr>
-                <w:b/>
-              </w:rPr>
-              <w:t>ID and name</w:t>
-            </w:r>
-          </w:p>
-        </w:tc>
-        <w:tc>
-          <w:tcPr>
-            <w:tcW w:w="7020" w:type="dxa"/>
-            <w:gridSpan w:val="3"/>
-            <w:shd w:val="clear" w:color="auto" w:fill="auto"/>
-            <w:tcMar>
-              <w:top w:w="100" w:type="dxa"/>
-              <w:left w:w="100" w:type="dxa"/>
-              <w:bottom w:w="100" w:type="dxa"/>
-              <w:right w:w="100" w:type="dxa"/>
-            </w:tcMar>
-          </w:tcPr>
-          <w:p>
-            <w:pPr>
-              <w:widowControl w:val="0"/>
-              <w:spacing w:before="0" w:line="240" w:lineRule="auto"/>
-              <w:jc w:val="left"/>
-            </w:pPr>
-            <w:r>
-              <w:t>UC-1: Order a Meal</w:t>
-            </w:r>
-          </w:p>
-        </w:tc>
-      </w:tr>
-      <w:tr>
-        <w:tc>
-          <w:tcPr>
-            <w:tcW w:w="2340" w:type="dxa"/>
-            <w:shd w:val="clear" w:color="auto" w:fill="auto"/>
-            <w:tcMar>
-              <w:top w:w="100" w:type="dxa"/>
-              <w:left w:w="100" w:type="dxa"/>
-              <w:bottom w:w="100" w:type="dxa"/>
-              <w:right w:w="100" w:type="dxa"/>
-            </w:tcMar>
-          </w:tcPr>
-          <w:p>
-            <w:pPr>
-              <w:widowControl w:val="0"/>
-              <w:spacing w:before="0" w:line="240" w:lineRule="auto"/>
-              <w:jc w:val="left"/>
-              <w:rPr>
-                <w:b/>
-              </w:rPr>
-            </w:pPr>
-            <w:r>
-              <w:rPr>
-                <w:b/>
-              </w:rPr>
-              <w:t>Primary actor</w:t>
-            </w:r>
-          </w:p>
-        </w:tc>
-        <w:tc>
-          <w:tcPr>
-            <w:tcW w:w="2340" w:type="dxa"/>
-            <w:shd w:val="clear" w:color="auto" w:fill="auto"/>
-            <w:tcMar>
-              <w:top w:w="100" w:type="dxa"/>
-              <w:left w:w="100" w:type="dxa"/>
-              <w:bottom w:w="100" w:type="dxa"/>
-              <w:right w:w="100" w:type="dxa"/>
-            </w:tcMar>
-          </w:tcPr>
-          <w:p>
-            <w:pPr>
-              <w:widowControl w:val="0"/>
-              <w:spacing w:before="0" w:line="240" w:lineRule="auto"/>
-              <w:jc w:val="left"/>
-            </w:pPr>
-            <w:r>
-              <w:t>Patron</w:t>
-            </w:r>
-          </w:p>
-        </w:tc>
-        <w:tc>
-          <w:tcPr>
-            <w:tcW w:w="2340" w:type="dxa"/>
-            <w:shd w:val="clear" w:color="auto" w:fill="auto"/>
-            <w:tcMar>
-              <w:top w:w="100" w:type="dxa"/>
-              <w:left w:w="100" w:type="dxa"/>
-              <w:bottom w:w="100" w:type="dxa"/>
-              <w:right w:w="100" w:type="dxa"/>
-            </w:tcMar>
-          </w:tcPr>
-          <w:p>
-            <w:pPr>
-              <w:widowControl w:val="0"/>
-              <w:spacing w:before="0" w:line="240" w:lineRule="auto"/>
-              <w:jc w:val="left"/>
-              <w:rPr>
-                <w:b/>
-              </w:rPr>
-            </w:pPr>
-            <w:r>
-              <w:rPr>
-                <w:b/>
-              </w:rPr>
-              <w:t>Secondary actors</w:t>
-            </w:r>
-          </w:p>
-        </w:tc>
-        <w:tc>
-          <w:tcPr>
-            <w:tcW w:w="2340" w:type="dxa"/>
-            <w:shd w:val="clear" w:color="auto" w:fill="auto"/>
-            <w:tcMar>
-              <w:top w:w="100" w:type="dxa"/>
-              <w:left w:w="100" w:type="dxa"/>
-              <w:bottom w:w="100" w:type="dxa"/>
-              <w:right w:w="100" w:type="dxa"/>
-            </w:tcMar>
-          </w:tcPr>
-          <w:p>
-            <w:pPr>
-              <w:widowControl w:val="0"/>
-              <w:spacing w:before="0" w:line="240" w:lineRule="auto"/>
-              <w:jc w:val="left"/>
-            </w:pPr>
-            <w:r>
-              <w:t>Cafeteria Inventory System</w:t>
-            </w:r>
-          </w:p>
-        </w:tc>
-      </w:tr>
-      <w:tr>
-        <w:trPr>
-          <w:trHeight w:val="420"/>
-        </w:trPr>
-        <w:tc>
-          <w:tcPr>
-            <w:tcW w:w="2340" w:type="dxa"/>
-            <w:shd w:val="clear" w:color="auto" w:fill="auto"/>
-            <w:tcMar>
-              <w:top w:w="100" w:type="dxa"/>
-              <w:left w:w="100" w:type="dxa"/>
-              <w:bottom w:w="100" w:type="dxa"/>
-              <w:right w:w="100" w:type="dxa"/>
-            </w:tcMar>
-          </w:tcPr>
-          <w:p>
-            <w:pPr>
-              <w:widowControl w:val="0"/>
-              <w:spacing w:before="0" w:line="240" w:lineRule="auto"/>
-              <w:jc w:val="left"/>
-              <w:rPr>
-                <w:b/>
-              </w:rPr>
-            </w:pPr>
-            <w:r>
-              <w:rPr>
-                <w:b/>
-              </w:rPr>
-              <w:t>Description</w:t>
-            </w:r>
-          </w:p>
-        </w:tc>
-        <w:tc>
-          <w:tcPr>
-            <w:tcW w:w="7020" w:type="dxa"/>
-            <w:gridSpan w:val="3"/>
-            <w:shd w:val="clear" w:color="auto" w:fill="auto"/>
-            <w:tcMar>
-              <w:top w:w="100" w:type="dxa"/>
-              <w:left w:w="100" w:type="dxa"/>
-              <w:bottom w:w="100" w:type="dxa"/>
-              <w:right w:w="100" w:type="dxa"/>
-            </w:tcMar>
-          </w:tcPr>
-          <w:p>
-            <w:pPr>
-              <w:widowControl w:val="0"/>
-              <w:spacing w:before="0" w:line="240" w:lineRule="auto"/>
-              <w:jc w:val="left"/>
-            </w:pPr>
-            <w:r>
-              <w:t>A Patron accesses the Cafeteria Ordering System from either the corporate intranet or external Internet, views the menu for a specific date, selects food items, and places an order for a meal to be picked up in the cafeteria or delivered to a specified location within a specified 15-minute time window.</w:t>
-            </w:r>
-          </w:p>
-        </w:tc>
-      </w:tr>
-      <w:tr>
-        <w:trPr>
-          <w:trHeight w:val="420"/>
-        </w:trPr>
-        <w:tc>
-          <w:tcPr>
-            <w:tcW w:w="2340" w:type="dxa"/>
-            <w:shd w:val="clear" w:color="auto" w:fill="auto"/>
-            <w:tcMar>
-              <w:top w:w="100" w:type="dxa"/>
-              <w:left w:w="100" w:type="dxa"/>
-              <w:bottom w:w="100" w:type="dxa"/>
-              <w:right w:w="100" w:type="dxa"/>
-            </w:tcMar>
-          </w:tcPr>
-          <w:p>
-            <w:pPr>
-              <w:widowControl w:val="0"/>
-              <w:spacing w:before="0" w:line="240" w:lineRule="auto"/>
-              <w:jc w:val="left"/>
-              <w:rPr>
-                <w:b/>
-              </w:rPr>
-            </w:pPr>
-            <w:r>
-              <w:rPr>
-                <w:b/>
-              </w:rPr>
-              <w:t>Trigger</w:t>
-            </w:r>
-          </w:p>
-        </w:tc>
-        <w:tc>
-          <w:tcPr>
-            <w:tcW w:w="7020" w:type="dxa"/>
-            <w:gridSpan w:val="3"/>
-            <w:shd w:val="clear" w:color="auto" w:fill="auto"/>
-            <w:tcMar>
-              <w:top w:w="100" w:type="dxa"/>
-              <w:left w:w="100" w:type="dxa"/>
-              <w:bottom w:w="100" w:type="dxa"/>
-              <w:right w:w="100" w:type="dxa"/>
-            </w:tcMar>
-          </w:tcPr>
-          <w:p>
-            <w:pPr>
-              <w:widowControl w:val="0"/>
-              <w:spacing w:before="0" w:line="240" w:lineRule="auto"/>
-              <w:jc w:val="left"/>
-            </w:pPr>
-            <w:r>
-              <w:t>A Patron indicates that he wants to order a meal.</w:t>
-            </w:r>
-          </w:p>
-        </w:tc>
-      </w:tr>
-      <w:tr>
-        <w:trPr>
-          <w:trHeight w:val="420"/>
-        </w:trPr>
-        <w:tc>
-          <w:tcPr>
-            <w:tcW w:w="2340" w:type="dxa"/>
-            <w:shd w:val="clear" w:color="auto" w:fill="auto"/>
-            <w:tcMar>
-              <w:top w:w="100" w:type="dxa"/>
-              <w:left w:w="100" w:type="dxa"/>
-              <w:bottom w:w="100" w:type="dxa"/>
-              <w:right w:w="100" w:type="dxa"/>
-            </w:tcMar>
-          </w:tcPr>
-          <w:p>
-            <w:pPr>
-              <w:widowControl w:val="0"/>
-              <w:spacing w:before="0" w:line="240" w:lineRule="auto"/>
-              <w:jc w:val="left"/>
-              <w:rPr>
-                <w:b/>
-              </w:rPr>
-            </w:pPr>
-            <w:r>
-              <w:rPr>
-                <w:b/>
-              </w:rPr>
-              <w:t>Preconditions</w:t>
-            </w:r>
-          </w:p>
-        </w:tc>
-        <w:tc>
-          <w:tcPr>
-            <w:tcW w:w="7020" w:type="dxa"/>
-            <w:gridSpan w:val="3"/>
-            <w:shd w:val="clear" w:color="auto" w:fill="auto"/>
-            <w:tcMar>
-              <w:top w:w="100" w:type="dxa"/>
-              <w:left w:w="100" w:type="dxa"/>
-              <w:bottom w:w="100" w:type="dxa"/>
-              <w:right w:w="100" w:type="dxa"/>
-            </w:tcMar>
-          </w:tcPr>
-          <w:p>
-            <w:pPr>
-              <w:widowControl w:val="0"/>
-              <w:spacing w:before="0" w:line="240" w:lineRule="auto"/>
-              <w:jc w:val="left"/>
-            </w:pPr>
-            <w:r>
-              <w:t>PRE-1. Patron is logged into COS.</w:t>
-            </w:r>
-          </w:p>
-          <w:p>
-            <w:pPr>
-              <w:widowControl w:val="0"/>
-              <w:spacing w:before="0" w:line="240" w:lineRule="auto"/>
-              <w:jc w:val="left"/>
-            </w:pPr>
-          </w:p>
-          <w:p>
-            <w:pPr>
-              <w:widowControl w:val="0"/>
-              <w:spacing w:before="0" w:line="240" w:lineRule="auto"/>
-              <w:jc w:val="left"/>
-            </w:pPr>
-            <w:r>
-              <w:t>PRE-2. Patron is registered for meal payments by payroll deduction.</w:t>
-            </w:r>
-          </w:p>
-        </w:tc>
-      </w:tr>
-      <w:tr>
-        <w:trPr>
-          <w:trHeight w:val="420"/>
-        </w:trPr>
-        <w:tc>
-          <w:tcPr>
-            <w:tcW w:w="2340" w:type="dxa"/>
-            <w:shd w:val="clear" w:color="auto" w:fill="auto"/>
-            <w:tcMar>
-              <w:top w:w="100" w:type="dxa"/>
-              <w:left w:w="100" w:type="dxa"/>
-              <w:bottom w:w="100" w:type="dxa"/>
-              <w:right w:w="100" w:type="dxa"/>
-            </w:tcMar>
-          </w:tcPr>
-          <w:p>
-            <w:pPr>
-              <w:widowControl w:val="0"/>
-              <w:spacing w:before="0" w:line="240" w:lineRule="auto"/>
-              <w:jc w:val="left"/>
-              <w:rPr>
-                <w:b/>
-              </w:rPr>
-            </w:pPr>
-            <w:r>
-              <w:rPr>
-                <w:b/>
-              </w:rPr>
-              <w:t>Postconditions</w:t>
-            </w:r>
-          </w:p>
-        </w:tc>
-        <w:tc>
-          <w:tcPr>
-            <w:tcW w:w="7020" w:type="dxa"/>
-            <w:gridSpan w:val="3"/>
-            <w:shd w:val="clear" w:color="auto" w:fill="auto"/>
-            <w:tcMar>
-              <w:top w:w="100" w:type="dxa"/>
-              <w:left w:w="100" w:type="dxa"/>
-              <w:bottom w:w="100" w:type="dxa"/>
-              <w:right w:w="100" w:type="dxa"/>
-            </w:tcMar>
-          </w:tcPr>
-          <w:p>
-            <w:pPr>
-              <w:widowControl w:val="0"/>
-              <w:spacing w:before="0" w:line="240" w:lineRule="auto"/>
-              <w:jc w:val="left"/>
-            </w:pPr>
-            <w:r>
-              <w:t>POST-1. Meal order is stored in COS with a status of “Accepted.”</w:t>
-            </w:r>
-          </w:p>
-          <w:p>
-            <w:pPr>
-              <w:widowControl w:val="0"/>
-              <w:spacing w:before="0" w:line="240" w:lineRule="auto"/>
-              <w:jc w:val="left"/>
-            </w:pPr>
-          </w:p>
-          <w:p>
-            <w:pPr>
-              <w:widowControl w:val="0"/>
-              <w:spacing w:before="0" w:line="240" w:lineRule="auto"/>
-              <w:jc w:val="left"/>
-            </w:pPr>
-            <w:r>
-              <w:t>POST-2. Inventory of available food items is updated to reflect items in this order.</w:t>
-            </w:r>
-          </w:p>
-          <w:p>
-            <w:pPr>
-              <w:widowControl w:val="0"/>
-              <w:spacing w:before="0" w:line="240" w:lineRule="auto"/>
-              <w:jc w:val="left"/>
-            </w:pPr>
-          </w:p>
-          <w:p>
-            <w:pPr>
-              <w:widowControl w:val="0"/>
-              <w:spacing w:before="0" w:line="240" w:lineRule="auto"/>
-              <w:jc w:val="left"/>
-            </w:pPr>
-            <w:r>
-              <w:t>POST-3. Remaining delivery capacity for the requested time window is updated.</w:t>
-            </w:r>
-          </w:p>
-        </w:tc>
-      </w:tr>
-      <w:tr>
-        <w:trPr>
-          <w:trHeight w:val="420"/>
-        </w:trPr>
-        <w:tc>
-          <w:tcPr>
-            <w:tcW w:w="2340" w:type="dxa"/>
-            <w:shd w:val="clear" w:color="auto" w:fill="auto"/>
-            <w:tcMar>
-              <w:top w:w="100" w:type="dxa"/>
-              <w:left w:w="100" w:type="dxa"/>
-              <w:bottom w:w="100" w:type="dxa"/>
-              <w:right w:w="100" w:type="dxa"/>
-            </w:tcMar>
-          </w:tcPr>
-          <w:p>
-            <w:pPr>
-              <w:widowControl w:val="0"/>
-              <w:spacing w:before="0" w:line="240" w:lineRule="auto"/>
-              <w:jc w:val="left"/>
-              <w:rPr>
-                <w:b/>
-              </w:rPr>
-            </w:pPr>
-            <w:r>
-              <w:rPr>
-                <w:b/>
-              </w:rPr>
-              <w:t>Normal flow</w:t>
-            </w:r>
-          </w:p>
-        </w:tc>
-        <w:tc>
-          <w:tcPr>
-            <w:tcW w:w="7020" w:type="dxa"/>
-            <w:gridSpan w:val="3"/>
-            <w:shd w:val="clear" w:color="auto" w:fill="auto"/>
-            <w:tcMar>
-              <w:top w:w="100" w:type="dxa"/>
-              <w:left w:w="100" w:type="dxa"/>
-              <w:bottom w:w="100" w:type="dxa"/>
-              <w:right w:w="100" w:type="dxa"/>
-            </w:tcMar>
-          </w:tcPr>
-          <w:p>
-            <w:pPr>
-              <w:widowControl w:val="0"/>
-              <w:spacing w:before="0" w:line="240" w:lineRule="auto"/>
-              <w:jc w:val="left"/>
-              <w:rPr>
-                <w:b/>
-              </w:rPr>
-            </w:pPr>
-            <w:r>
-              <w:rPr>
-                <w:b/>
-              </w:rPr>
-              <w:t>1.0 Order a Single Meal</w:t>
-            </w:r>
-          </w:p>
-          <w:p>
-            <w:pPr>
-              <w:widowControl w:val="0"/>
-              <w:spacing w:before="0" w:line="240" w:lineRule="auto"/>
-              <w:jc w:val="left"/>
-            </w:pPr>
-          </w:p>
-          <w:p>
-            <w:pPr>
-              <w:widowControl w:val="0"/>
-              <w:numPr>
-                <w:ilvl w:val="0"/>
-                <w:numId w:val="5"/>
-              </w:numPr>
-              <w:spacing w:before="0" w:line="240" w:lineRule="auto"/>
-              <w:jc w:val="left"/>
-            </w:pPr>
-            <w:r>
-              <w:t>Patron asks to view menu for a specific date. (</w:t>
-            </w:r>
-            <w:proofErr w:type="gramStart"/>
-            <w:r>
-              <w:t>see</w:t>
-            </w:r>
-            <w:proofErr w:type="gramEnd"/>
-            <w:r>
-              <w:t xml:space="preserve"> 1.0.E1, 1.0.E2)</w:t>
-            </w:r>
-          </w:p>
-          <w:p>
-            <w:pPr>
-              <w:widowControl w:val="0"/>
-              <w:numPr>
-                <w:ilvl w:val="0"/>
-                <w:numId w:val="5"/>
-              </w:numPr>
-              <w:spacing w:before="0" w:line="240" w:lineRule="auto"/>
-              <w:jc w:val="left"/>
-            </w:pPr>
-            <w:r>
-              <w:t>COS displays menu of available food items and the daily special.</w:t>
-            </w:r>
-          </w:p>
-          <w:p>
-            <w:pPr>
-              <w:widowControl w:val="0"/>
-              <w:numPr>
-                <w:ilvl w:val="0"/>
-                <w:numId w:val="5"/>
-              </w:numPr>
-              <w:spacing w:before="0" w:line="240" w:lineRule="auto"/>
-              <w:jc w:val="left"/>
-            </w:pPr>
-            <w:r>
-              <w:t>Patron selects one or more food items from menu. (</w:t>
-            </w:r>
-            <w:proofErr w:type="gramStart"/>
-            <w:r>
-              <w:t>see</w:t>
-            </w:r>
-            <w:proofErr w:type="gramEnd"/>
-            <w:r>
-              <w:t xml:space="preserve"> 1.1)</w:t>
-            </w:r>
-          </w:p>
-          <w:p>
-            <w:pPr>
-              <w:widowControl w:val="0"/>
-              <w:numPr>
-                <w:ilvl w:val="0"/>
-                <w:numId w:val="5"/>
-              </w:numPr>
-              <w:spacing w:before="0" w:line="240" w:lineRule="auto"/>
-              <w:jc w:val="left"/>
-            </w:pPr>
-            <w:r>
-              <w:t>Patron indicates that meal order is complete. (</w:t>
-            </w:r>
-            <w:proofErr w:type="gramStart"/>
-            <w:r>
-              <w:t>see</w:t>
-            </w:r>
-            <w:proofErr w:type="gramEnd"/>
-            <w:r>
-              <w:t xml:space="preserve"> 1.2)</w:t>
-            </w:r>
-          </w:p>
-          <w:p>
-            <w:pPr>
-              <w:widowControl w:val="0"/>
-              <w:numPr>
-                <w:ilvl w:val="0"/>
-                <w:numId w:val="5"/>
-              </w:numPr>
-              <w:spacing w:before="0" w:line="240" w:lineRule="auto"/>
-              <w:jc w:val="left"/>
-            </w:pPr>
-            <w:r>
-              <w:t>COS displays ordered menu items, individual prices, and total price, including taxes and delivery charge.</w:t>
-            </w:r>
-          </w:p>
-          <w:p>
-            <w:pPr>
-              <w:widowControl w:val="0"/>
-              <w:numPr>
-                <w:ilvl w:val="0"/>
-                <w:numId w:val="5"/>
-              </w:numPr>
-              <w:spacing w:before="0" w:line="240" w:lineRule="auto"/>
-              <w:jc w:val="left"/>
-            </w:pPr>
-            <w:r>
-              <w:t>Patron either confirms meal order (continue normal flow) or requests to modify meal order (return to step 2).</w:t>
-            </w:r>
-          </w:p>
-          <w:p>
-            <w:pPr>
-              <w:widowControl w:val="0"/>
-              <w:numPr>
-                <w:ilvl w:val="0"/>
-                <w:numId w:val="5"/>
-              </w:numPr>
-              <w:spacing w:before="0" w:line="240" w:lineRule="auto"/>
-              <w:jc w:val="left"/>
-            </w:pPr>
-            <w:r>
-              <w:t>COS displays available delivery times for the delivery date.</w:t>
-            </w:r>
-          </w:p>
-          <w:p>
-            <w:pPr>
-              <w:widowControl w:val="0"/>
-              <w:numPr>
-                <w:ilvl w:val="0"/>
-                <w:numId w:val="5"/>
-              </w:numPr>
-              <w:spacing w:before="0" w:line="240" w:lineRule="auto"/>
-              <w:jc w:val="left"/>
-            </w:pPr>
-            <w:r>
-              <w:t>Patron selects a delivery time and specifies the delivery location.</w:t>
-            </w:r>
-          </w:p>
-          <w:p>
-            <w:pPr>
-              <w:widowControl w:val="0"/>
-              <w:numPr>
-                <w:ilvl w:val="0"/>
-                <w:numId w:val="5"/>
-              </w:numPr>
-              <w:spacing w:before="0" w:line="240" w:lineRule="auto"/>
-              <w:jc w:val="left"/>
-            </w:pPr>
-            <w:r>
-              <w:t>Patron specifies payment method.</w:t>
-            </w:r>
-          </w:p>
-          <w:p>
-            <w:pPr>
-              <w:widowControl w:val="0"/>
-              <w:numPr>
-                <w:ilvl w:val="0"/>
-                <w:numId w:val="5"/>
-              </w:numPr>
-              <w:spacing w:before="0" w:line="240" w:lineRule="auto"/>
-              <w:jc w:val="left"/>
-            </w:pPr>
-            <w:r>
-              <w:t>COS confirms acceptance of the order.</w:t>
-            </w:r>
-          </w:p>
-          <w:p>
-            <w:pPr>
-              <w:widowControl w:val="0"/>
-              <w:numPr>
-                <w:ilvl w:val="0"/>
-                <w:numId w:val="5"/>
-              </w:numPr>
-              <w:spacing w:before="0" w:line="240" w:lineRule="auto"/>
-              <w:jc w:val="left"/>
-            </w:pPr>
-            <w:r>
-              <w:t>COS sends Patron an email message confirming order details, price, and delivery instructions.</w:t>
-            </w:r>
-          </w:p>
-          <w:p>
-            <w:pPr>
-              <w:widowControl w:val="0"/>
-              <w:numPr>
-                <w:ilvl w:val="0"/>
-                <w:numId w:val="5"/>
-              </w:numPr>
-              <w:spacing w:before="0" w:line="240" w:lineRule="auto"/>
-              <w:jc w:val="left"/>
-            </w:pPr>
-            <w:r>
-              <w:t xml:space="preserve">COS stores order, sends food item information to Cafeteria </w:t>
-            </w:r>
-            <w:r>
-              <w:lastRenderedPageBreak/>
-              <w:t>Inventory System, and updates available delivery times.</w:t>
-            </w:r>
-          </w:p>
-        </w:tc>
-      </w:tr>
-      <w:tr>
-        <w:trPr>
-          <w:trHeight w:val="420"/>
-        </w:trPr>
-        <w:tc>
-          <w:tcPr>
-            <w:tcW w:w="2340" w:type="dxa"/>
-            <w:shd w:val="clear" w:color="auto" w:fill="auto"/>
-            <w:tcMar>
-              <w:top w:w="100" w:type="dxa"/>
-              <w:left w:w="100" w:type="dxa"/>
-              <w:bottom w:w="100" w:type="dxa"/>
-              <w:right w:w="100" w:type="dxa"/>
-            </w:tcMar>
-          </w:tcPr>
-          <w:p>
-            <w:pPr>
-              <w:widowControl w:val="0"/>
-              <w:spacing w:before="0" w:line="240" w:lineRule="auto"/>
-              <w:jc w:val="left"/>
-              <w:rPr>
-                <w:b/>
-              </w:rPr>
-            </w:pPr>
-            <w:r>
-              <w:rPr>
-                <w:b/>
-              </w:rPr>
-              <w:lastRenderedPageBreak/>
-              <w:t>Alternative flows</w:t>
-            </w:r>
-          </w:p>
-        </w:tc>
-        <w:tc>
-          <w:tcPr>
-            <w:tcW w:w="7020" w:type="dxa"/>
-            <w:gridSpan w:val="3"/>
-            <w:shd w:val="clear" w:color="auto" w:fill="auto"/>
-            <w:tcMar>
-              <w:top w:w="100" w:type="dxa"/>
-              <w:left w:w="100" w:type="dxa"/>
-              <w:bottom w:w="100" w:type="dxa"/>
-              <w:right w:w="100" w:type="dxa"/>
-            </w:tcMar>
-          </w:tcPr>
-          <w:p>
-            <w:pPr>
-              <w:widowControl w:val="0"/>
-              <w:spacing w:before="0" w:line="240" w:lineRule="auto"/>
-              <w:jc w:val="left"/>
-              <w:rPr>
-                <w:b/>
-              </w:rPr>
-            </w:pPr>
-            <w:r>
-              <w:rPr>
-                <w:b/>
-              </w:rPr>
-              <w:t>1.1 Order multiple identical meals</w:t>
-            </w:r>
-          </w:p>
-          <w:p>
-            <w:pPr>
-              <w:widowControl w:val="0"/>
-              <w:spacing w:before="0" w:line="240" w:lineRule="auto"/>
-              <w:jc w:val="left"/>
-            </w:pPr>
-          </w:p>
-          <w:p>
-            <w:pPr>
-              <w:widowControl w:val="0"/>
-              <w:numPr>
-                <w:ilvl w:val="0"/>
-                <w:numId w:val="4"/>
-              </w:numPr>
-              <w:spacing w:before="0" w:line="240" w:lineRule="auto"/>
-              <w:jc w:val="left"/>
-            </w:pPr>
-            <w:r>
-              <w:t>Patron requests a specified number of identical meals. (</w:t>
-            </w:r>
-            <w:proofErr w:type="gramStart"/>
-            <w:r>
-              <w:t>see</w:t>
-            </w:r>
-            <w:proofErr w:type="gramEnd"/>
-            <w:r>
-              <w:t xml:space="preserve"> 1.1.E1)</w:t>
-            </w:r>
-          </w:p>
-          <w:p>
-            <w:pPr>
-              <w:widowControl w:val="0"/>
-              <w:numPr>
-                <w:ilvl w:val="0"/>
-                <w:numId w:val="4"/>
-              </w:numPr>
-              <w:spacing w:before="0" w:line="240" w:lineRule="auto"/>
-              <w:jc w:val="left"/>
-            </w:pPr>
-            <w:r>
-              <w:t>Return to step 4 of normal flow.</w:t>
-            </w:r>
-          </w:p>
-          <w:p>
-            <w:pPr>
-              <w:widowControl w:val="0"/>
-              <w:spacing w:before="0" w:line="240" w:lineRule="auto"/>
-              <w:jc w:val="left"/>
-            </w:pPr>
-          </w:p>
-          <w:p>
-            <w:pPr>
-              <w:widowControl w:val="0"/>
-              <w:spacing w:before="0" w:line="240" w:lineRule="auto"/>
-              <w:jc w:val="left"/>
-              <w:rPr>
-                <w:b/>
-              </w:rPr>
-            </w:pPr>
-            <w:r>
-              <w:rPr>
-                <w:b/>
-              </w:rPr>
-              <w:t>1.2 Order multiple meals</w:t>
-            </w:r>
-          </w:p>
-          <w:p>
-            <w:pPr>
-              <w:widowControl w:val="0"/>
-              <w:spacing w:before="0" w:line="240" w:lineRule="auto"/>
-              <w:jc w:val="left"/>
-            </w:pPr>
-          </w:p>
-          <w:p>
-            <w:pPr>
-              <w:widowControl w:val="0"/>
-              <w:numPr>
-                <w:ilvl w:val="0"/>
-                <w:numId w:val="2"/>
-              </w:numPr>
-              <w:spacing w:before="0" w:line="240" w:lineRule="auto"/>
-              <w:jc w:val="left"/>
-            </w:pPr>
-            <w:r>
-              <w:t>Patron asks to order another meal.</w:t>
-            </w:r>
-          </w:p>
-          <w:p>
-            <w:pPr>
-              <w:widowControl w:val="0"/>
-              <w:numPr>
-                <w:ilvl w:val="0"/>
-                <w:numId w:val="2"/>
-              </w:numPr>
-              <w:spacing w:before="0" w:line="240" w:lineRule="auto"/>
-              <w:jc w:val="left"/>
-            </w:pPr>
-            <w:r>
-              <w:t>Return to step 1 of normal flow.</w:t>
-            </w:r>
-          </w:p>
-          <w:p>
-            <w:pPr>
-              <w:widowControl w:val="0"/>
-              <w:spacing w:before="0" w:line="240" w:lineRule="auto"/>
-              <w:jc w:val="left"/>
-            </w:pPr>
-          </w:p>
-        </w:tc>
-      </w:tr>
-      <w:tr>
-        <w:trPr>
-          <w:trHeight w:val="420"/>
-        </w:trPr>
-        <w:tc>
-          <w:tcPr>
-            <w:tcW w:w="2340" w:type="dxa"/>
-            <w:shd w:val="clear" w:color="auto" w:fill="auto"/>
-            <w:tcMar>
-              <w:top w:w="100" w:type="dxa"/>
-              <w:left w:w="100" w:type="dxa"/>
-              <w:bottom w:w="100" w:type="dxa"/>
-              <w:right w:w="100" w:type="dxa"/>
-            </w:tcMar>
-          </w:tcPr>
-          <w:p>
-            <w:pPr>
-              <w:widowControl w:val="0"/>
-              <w:spacing w:before="0" w:line="240" w:lineRule="auto"/>
-              <w:jc w:val="left"/>
-              <w:rPr>
-                <w:b/>
-              </w:rPr>
-            </w:pPr>
-            <w:r>
-              <w:rPr>
-                <w:b/>
-              </w:rPr>
-              <w:t>Exceptions</w:t>
-            </w:r>
-          </w:p>
-        </w:tc>
-        <w:tc>
-          <w:tcPr>
-            <w:tcW w:w="7020" w:type="dxa"/>
-            <w:gridSpan w:val="3"/>
-            <w:shd w:val="clear" w:color="auto" w:fill="auto"/>
-            <w:tcMar>
-              <w:top w:w="100" w:type="dxa"/>
-              <w:left w:w="100" w:type="dxa"/>
-              <w:bottom w:w="100" w:type="dxa"/>
-              <w:right w:w="100" w:type="dxa"/>
-            </w:tcMar>
-          </w:tcPr>
-          <w:p>
-            <w:pPr>
-              <w:widowControl w:val="0"/>
-              <w:spacing w:before="0" w:line="240" w:lineRule="auto"/>
-              <w:jc w:val="left"/>
-              <w:rPr>
-                <w:b/>
-              </w:rPr>
-            </w:pPr>
-            <w:r>
-              <w:rPr>
-                <w:b/>
-              </w:rPr>
-              <w:t>1.0.E1 Requested date is today and current time is after today’s order cutoff time</w:t>
-            </w:r>
-          </w:p>
-          <w:p>
-            <w:pPr>
-              <w:widowControl w:val="0"/>
-              <w:spacing w:before="0" w:line="240" w:lineRule="auto"/>
-              <w:jc w:val="left"/>
-            </w:pPr>
-          </w:p>
-          <w:p>
-            <w:pPr>
-              <w:widowControl w:val="0"/>
-              <w:spacing w:before="0" w:line="240" w:lineRule="auto"/>
-              <w:jc w:val="left"/>
-            </w:pPr>
-            <w:r>
-              <w:t>1. COS informs Patron that it’s too late to place an order for today.</w:t>
-            </w:r>
-          </w:p>
-          <w:p>
-            <w:pPr>
-              <w:widowControl w:val="0"/>
-              <w:spacing w:before="0" w:line="240" w:lineRule="auto"/>
-              <w:jc w:val="left"/>
-            </w:pPr>
-          </w:p>
-          <w:p>
-            <w:pPr>
-              <w:widowControl w:val="0"/>
-              <w:spacing w:before="0" w:line="240" w:lineRule="auto"/>
-              <w:jc w:val="left"/>
-            </w:pPr>
-            <w:r>
-              <w:t>2a. If Patron cancels the meal ordering process, then COS terminates use case.</w:t>
-            </w:r>
-          </w:p>
-          <w:p>
-            <w:pPr>
-              <w:widowControl w:val="0"/>
-              <w:spacing w:before="0" w:line="240" w:lineRule="auto"/>
-              <w:jc w:val="left"/>
-            </w:pPr>
-          </w:p>
-          <w:p>
-            <w:pPr>
-              <w:widowControl w:val="0"/>
-              <w:spacing w:before="0" w:line="240" w:lineRule="auto"/>
-              <w:jc w:val="left"/>
-            </w:pPr>
-            <w:r>
-              <w:t>2b. Else if Patron requests another date, then COS restarts use case.</w:t>
-            </w:r>
-          </w:p>
-          <w:p>
-            <w:pPr>
-              <w:widowControl w:val="0"/>
-              <w:spacing w:before="0" w:line="240" w:lineRule="auto"/>
-              <w:jc w:val="left"/>
-            </w:pPr>
-          </w:p>
-          <w:p>
-            <w:pPr>
-              <w:widowControl w:val="0"/>
-              <w:spacing w:before="0" w:line="240" w:lineRule="auto"/>
-              <w:jc w:val="left"/>
-              <w:rPr>
-                <w:b/>
-              </w:rPr>
-            </w:pPr>
-            <w:r>
-              <w:rPr>
-                <w:b/>
-              </w:rPr>
-              <w:t>1.0.E2 No delivery times left</w:t>
-            </w:r>
-          </w:p>
-          <w:p>
-            <w:pPr>
-              <w:widowControl w:val="0"/>
-              <w:spacing w:before="0" w:line="240" w:lineRule="auto"/>
-              <w:jc w:val="left"/>
-            </w:pPr>
-          </w:p>
-          <w:p>
-            <w:pPr>
-              <w:widowControl w:val="0"/>
-              <w:spacing w:before="0" w:line="240" w:lineRule="auto"/>
-              <w:jc w:val="left"/>
-            </w:pPr>
-            <w:r>
-              <w:t>1. COS informs Patron that no delivery times are available for the meal date.</w:t>
-            </w:r>
-          </w:p>
-          <w:p>
-            <w:pPr>
-              <w:widowControl w:val="0"/>
-              <w:spacing w:before="0" w:line="240" w:lineRule="auto"/>
-              <w:jc w:val="left"/>
-            </w:pPr>
-          </w:p>
-          <w:p>
-            <w:pPr>
-              <w:widowControl w:val="0"/>
-              <w:spacing w:before="0" w:line="240" w:lineRule="auto"/>
-              <w:jc w:val="left"/>
-            </w:pPr>
-            <w:r>
-              <w:t>2a. If Patron cancels the meal ordering process, then COS terminates use case.</w:t>
-            </w:r>
-          </w:p>
-          <w:p>
-            <w:pPr>
-              <w:widowControl w:val="0"/>
-              <w:spacing w:before="0" w:line="240" w:lineRule="auto"/>
-              <w:jc w:val="left"/>
-            </w:pPr>
-          </w:p>
-          <w:p>
-            <w:pPr>
-              <w:widowControl w:val="0"/>
-              <w:spacing w:before="0" w:line="240" w:lineRule="auto"/>
-              <w:jc w:val="left"/>
-            </w:pPr>
-            <w:r>
-              <w:t>2b. Else if Patron requests to pick the order up at the cafeteria, then continue with normal flow, but skip steps 7 and 8.</w:t>
-            </w:r>
-          </w:p>
-          <w:p>
-            <w:pPr>
-              <w:widowControl w:val="0"/>
-              <w:spacing w:before="0" w:line="240" w:lineRule="auto"/>
-              <w:jc w:val="left"/>
-            </w:pPr>
-          </w:p>
-          <w:p>
-            <w:pPr>
-              <w:widowControl w:val="0"/>
-              <w:spacing w:before="0" w:line="240" w:lineRule="auto"/>
-              <w:jc w:val="left"/>
-              <w:rPr>
-                <w:b/>
-              </w:rPr>
-            </w:pPr>
-            <w:r>
-              <w:rPr>
-                <w:b/>
-              </w:rPr>
-              <w:t>1.1.E1 Insufficient inventory to fulfill multiple meal order</w:t>
-            </w:r>
-          </w:p>
-          <w:p>
-            <w:pPr>
-              <w:widowControl w:val="0"/>
-              <w:spacing w:before="0" w:line="240" w:lineRule="auto"/>
-              <w:jc w:val="left"/>
-            </w:pPr>
-          </w:p>
-          <w:p>
-            <w:pPr>
-              <w:widowControl w:val="0"/>
-              <w:spacing w:before="0" w:line="240" w:lineRule="auto"/>
-              <w:jc w:val="left"/>
-            </w:pPr>
-            <w:r>
-              <w:t>1. COS informs Patron of the maximum number of identical meals he can order, based on current available inventory.</w:t>
-            </w:r>
-          </w:p>
-          <w:p>
-            <w:pPr>
-              <w:widowControl w:val="0"/>
-              <w:spacing w:before="0" w:line="240" w:lineRule="auto"/>
-              <w:jc w:val="left"/>
-            </w:pPr>
-          </w:p>
-          <w:p>
-            <w:pPr>
-              <w:widowControl w:val="0"/>
-              <w:spacing w:before="0" w:line="240" w:lineRule="auto"/>
-              <w:jc w:val="left"/>
-            </w:pPr>
-            <w:r>
-              <w:t>2a. If Patron modifies number of meals ordered, then return to step 4 of normal flow.</w:t>
-            </w:r>
-          </w:p>
-          <w:p>
-            <w:pPr>
-              <w:widowControl w:val="0"/>
-              <w:spacing w:before="0" w:line="240" w:lineRule="auto"/>
-              <w:jc w:val="left"/>
-            </w:pPr>
-          </w:p>
-          <w:p>
-            <w:pPr>
-              <w:widowControl w:val="0"/>
-              <w:spacing w:before="0" w:line="240" w:lineRule="auto"/>
-              <w:jc w:val="left"/>
-            </w:pPr>
-            <w:r>
-              <w:t>2b. Else if Patron cancels the meal ordering process, then COS terminates use case.</w:t>
-            </w:r>
-          </w:p>
-          <w:p>
-            <w:pPr>
-              <w:widowControl w:val="0"/>
-              <w:spacing w:before="0" w:line="240" w:lineRule="auto"/>
-              <w:jc w:val="left"/>
-            </w:pPr>
-          </w:p>
-        </w:tc>
-      </w:tr>
-    </w:tbl>
     <w:p/>
     <w:tbl>
       <w:tblPr>
@@ -1230,7 +70,6 @@
               <w:rPr>
                 <w:b/>
               </w:rPr>
-              <w:lastRenderedPageBreak/>
               <w:t>ID and name</w:t>
             </w:r>
           </w:p>
@@ -1663,21 +502,7 @@
               <w:rPr>
                 <w:b/>
               </w:rPr>
-              <w:t xml:space="preserve">Log in into Competition app system </w:t>
-            </w:r>
-            <w:proofErr w:type="gramStart"/>
-            <w:r>
-              <w:rPr>
-                <w:b/>
-              </w:rPr>
-              <w:t>( as</w:t>
-            </w:r>
-            <w:proofErr w:type="gramEnd"/>
-            <w:r>
-              <w:rPr>
-                <w:b/>
-              </w:rPr>
-              <w:t xml:space="preserve"> CAS ):</w:t>
+              <w:t>Log in into Competition app system ( as CAS ):</w:t>
             </w:r>
           </w:p>
           <w:p>
@@ -1698,10 +523,7 @@
               <w:jc w:val="left"/>
             </w:pPr>
             <w:r>
-              <w:t>SystemUser</w:t>
-            </w:r>
-            <w:r>
-              <w:t xml:space="preserve"> starts the CAS</w:t>
+              <w:t>SystemUser starts the CAS</w:t>
             </w:r>
           </w:p>
           <w:p>
@@ -1767,10 +589,7 @@
               <w:jc w:val="left"/>
             </w:pPr>
             <w:r>
-              <w:t xml:space="preserve">CAS checks is the credentials are related to a user in the system </w:t>
-            </w:r>
-            <w:r>
-              <w:t>(see 1.0.E1)</w:t>
+              <w:t>CAS checks is the credentials are related to a user in the system (see 1.0.E1)</w:t>
             </w:r>
           </w:p>
           <w:p>
@@ -1787,13 +606,8 @@
               <w:t>CAS</w:t>
             </w:r>
             <w:r>
-              <w:t xml:space="preserve"> is now </w:t>
-            </w:r>
-            <w:proofErr w:type="gramStart"/>
-            <w:r>
-              <w:t>display</w:t>
-            </w:r>
-            <w:proofErr w:type="gramEnd"/>
+              <w:t xml:space="preserve"> is now display</w:t>
+            </w:r>
             <w:r>
               <w:t xml:space="preserve"> the registry dashboard (see 1.</w:t>
             </w:r>
@@ -1869,13 +683,7 @@
               <w:rPr>
                 <w:b/>
               </w:rPr>
-              <w:t>The SystemUser is a participant</w:t>
-            </w:r>
-            <w:r>
-              <w:rPr>
-                <w:b/>
-              </w:rPr>
-              <w:t>:</w:t>
+              <w:t>The SystemUser is a participant:</w:t>
             </w:r>
           </w:p>
           <w:p>
@@ -1906,21 +714,7 @@
               <w:t>CAS</w:t>
             </w:r>
             <w:r>
-              <w:t xml:space="preserve"> is now </w:t>
-            </w:r>
-            <w:proofErr w:type="gramStart"/>
-            <w:r>
-              <w:t>display</w:t>
-            </w:r>
-            <w:proofErr w:type="gramEnd"/>
-            <w:r>
-              <w:t xml:space="preserve"> the </w:t>
-            </w:r>
-            <w:r>
-              <w:t>participant</w:t>
-            </w:r>
-            <w:r>
-              <w:t xml:space="preserve"> dashboard</w:t>
+              <w:t xml:space="preserve"> is now display the participant dashboard</w:t>
             </w:r>
           </w:p>
           <w:p>
@@ -2052,28 +846,13 @@
               <w:jc w:val="left"/>
             </w:pPr>
             <w:r>
-              <w:t xml:space="preserve">2a. </w:t>
-            </w:r>
-            <w:r>
-              <w:t>If</w:t>
-            </w:r>
-            <w:r>
-              <w:t xml:space="preserve"> SystemUser</w:t>
-            </w:r>
-            <w:r>
-              <w:t xml:space="preserve"> </w:t>
+              <w:t xml:space="preserve">2a. If SystemUser </w:t>
             </w:r>
             <w:r>
               <w:t>enters other credentials</w:t>
             </w:r>
             <w:r>
-              <w:t xml:space="preserve">, then return to </w:t>
-            </w:r>
-            <w:r>
-              <w:t xml:space="preserve">   </w:t>
-            </w:r>
-            <w:r>
-              <w:t>step 4 of normal flow.</w:t>
+              <w:t>, then return to    step 4 of normal flow.</w:t>
             </w:r>
           </w:p>
           <w:p>
@@ -2173,7 +952,16 @@
               <w:jc w:val="left"/>
             </w:pPr>
             <w:r>
-              <w:t>UC1: Login</w:t>
+              <w:t>UC</w:t>
+            </w:r>
+            <w:r>
+              <w:t>2</w:t>
+            </w:r>
+            <w:r>
+              <w:t xml:space="preserve">: </w:t>
+            </w:r>
+            <w:r>
+              <w:t>Visualize Trials</w:t>
             </w:r>
           </w:p>
         </w:tc>
@@ -2203,6 +991,7 @@
               <w:rPr>
                 <w:b/>
               </w:rPr>
+              <w:lastRenderedPageBreak/>
               <w:t>Primary actor</w:t>
             </w:r>
           </w:p>
@@ -2225,7 +1014,7 @@
               <w:jc w:val="left"/>
             </w:pPr>
             <w:r>
-              <w:t>SystemUser</w:t>
+              <w:t>Registry</w:t>
             </w:r>
           </w:p>
         </w:tc>
@@ -2331,7 +1120,7 @@
               <w:jc w:val="left"/>
             </w:pPr>
             <w:r>
-              <w:t>Users that are registered in the system and want to see their options related to their role must first login in into the system</w:t>
+              <w:t>When the registry enters in his dashboard sees the current competition trials.</w:t>
             </w:r>
           </w:p>
         </w:tc>
@@ -2364,7 +1153,6 @@
               <w:rPr>
                 <w:b/>
               </w:rPr>
-              <w:lastRenderedPageBreak/>
               <w:t>Trigger</w:t>
             </w:r>
           </w:p>
@@ -2388,7 +1176,13 @@
               <w:jc w:val="left"/>
             </w:pPr>
             <w:r>
-              <w:t>SystemUsers starts the application</w:t>
+              <w:t>R</w:t>
+            </w:r>
+            <w:r>
+              <w:t xml:space="preserve">egistry </w:t>
+            </w:r>
+            <w:r>
+              <w:t>enters in his dashboard.</w:t>
             </w:r>
           </w:p>
         </w:tc>
@@ -2444,7 +1238,7 @@
               <w:jc w:val="left"/>
             </w:pPr>
             <w:r>
-              <w:t>-</w:t>
+              <w:t>PRE-1. Registry is logged in</w:t>
             </w:r>
           </w:p>
         </w:tc>
@@ -2500,7 +1294,7 @@
               <w:jc w:val="left"/>
             </w:pPr>
             <w:r>
-              <w:t>POST-1. SystemUser is logged in and is seeing its dashboard.</w:t>
+              <w:t>-</w:t>
             </w:r>
           </w:p>
         </w:tc>
@@ -2562,118 +1356,47 @@
               <w:rPr>
                 <w:b/>
               </w:rPr>
-              <w:t xml:space="preserve">1.0 Log in into Competition app system </w:t>
-            </w:r>
-            <w:proofErr w:type="gramStart"/>
-            <w:r>
-              <w:rPr>
-                <w:b/>
-              </w:rPr>
-              <w:t>( as</w:t>
-            </w:r>
-            <w:proofErr w:type="gramEnd"/>
-            <w:r>
-              <w:rPr>
-                <w:b/>
-              </w:rPr>
-              <w:t xml:space="preserve"> CAS ):</w:t>
-            </w:r>
-          </w:p>
-          <w:p>
-            <w:pPr>
-              <w:widowControl w:val="0"/>
-              <w:spacing w:before="0" w:line="240" w:lineRule="auto"/>
-              <w:jc w:val="left"/>
-            </w:pPr>
-          </w:p>
-          <w:p>
-            <w:pPr>
+              <w:t>2</w:t>
+            </w:r>
+            <w:r>
+              <w:rPr>
+                <w:b/>
+              </w:rPr>
+              <w:t xml:space="preserve">.0 </w:t>
+            </w:r>
+            <w:r>
+              <w:rPr>
+                <w:b/>
+              </w:rPr>
+              <w:t>Visualize trials of a competition in CAS</w:t>
+            </w:r>
+            <w:r>
+              <w:rPr>
+                <w:b/>
+              </w:rPr>
+              <w:t>:</w:t>
+            </w:r>
+          </w:p>
+          <w:p>
+            <w:pPr>
+              <w:widowControl w:val="0"/>
+              <w:spacing w:before="0" w:line="240" w:lineRule="auto"/>
+              <w:jc w:val="left"/>
+            </w:pPr>
+          </w:p>
+          <w:p>
+            <w:pPr>
+              <w:pStyle w:val="Listparagraf"/>
               <w:widowControl w:val="0"/>
               <w:numPr>
                 <w:ilvl w:val="0"/>
-                <w:numId w:val="3"/>
+                <w:numId w:val="12"/>
               </w:numPr>
               <w:spacing w:before="0" w:line="240" w:lineRule="auto"/>
               <w:jc w:val="left"/>
             </w:pPr>
             <w:r>
-              <w:t>SystemUser starts the CAS</w:t>
-            </w:r>
-          </w:p>
-          <w:p>
-            <w:pPr>
-              <w:widowControl w:val="0"/>
-              <w:numPr>
-                <w:ilvl w:val="0"/>
-                <w:numId w:val="3"/>
-              </w:numPr>
-              <w:spacing w:before="0" w:line="240" w:lineRule="auto"/>
-              <w:jc w:val="left"/>
-            </w:pPr>
-            <w:r>
-              <w:t>CAS</w:t>
-            </w:r>
-            <w:r>
-              <w:t xml:space="preserve"> displays the login window and waits for the SystemUser to enter its username and password.</w:t>
-            </w:r>
-          </w:p>
-          <w:p>
-            <w:pPr>
-              <w:widowControl w:val="0"/>
-              <w:numPr>
-                <w:ilvl w:val="0"/>
-                <w:numId w:val="3"/>
-              </w:numPr>
-              <w:spacing w:before="0" w:line="240" w:lineRule="auto"/>
-              <w:jc w:val="left"/>
-            </w:pPr>
-            <w:r>
-              <w:t xml:space="preserve">SystemUser enters its </w:t>
-            </w:r>
-            <w:r>
-              <w:t>credentials</w:t>
-            </w:r>
-            <w:r>
-              <w:t xml:space="preserve"> and hits the login button. </w:t>
-            </w:r>
-          </w:p>
-          <w:p>
-            <w:pPr>
-              <w:widowControl w:val="0"/>
-              <w:numPr>
-                <w:ilvl w:val="0"/>
-                <w:numId w:val="3"/>
-              </w:numPr>
-              <w:spacing w:before="0" w:line="240" w:lineRule="auto"/>
-              <w:jc w:val="left"/>
-            </w:pPr>
-            <w:r>
-              <w:t>CAS checks is the credentials are related to a user in the system (see 1.0.E1)</w:t>
-            </w:r>
-          </w:p>
-          <w:p>
-            <w:pPr>
-              <w:widowControl w:val="0"/>
-              <w:numPr>
-                <w:ilvl w:val="0"/>
-                <w:numId w:val="3"/>
-              </w:numPr>
-              <w:spacing w:before="0" w:line="240" w:lineRule="auto"/>
-              <w:jc w:val="left"/>
-            </w:pPr>
-            <w:r>
-              <w:t>CAS</w:t>
-            </w:r>
-            <w:r>
-              <w:t xml:space="preserve"> is now </w:t>
-            </w:r>
-            <w:proofErr w:type="gramStart"/>
-            <w:r>
-              <w:t>display</w:t>
-            </w:r>
-            <w:proofErr w:type="gramEnd"/>
-            <w:r>
-              <w:t xml:space="preserve"> the registry dashboard (see 1.1)</w:t>
+              <w:t>CAS is displaying the current competition trials. (see 2.0.E1)</w:t>
             </w:r>
           </w:p>
         </w:tc>
@@ -2728,80 +1451,14 @@
               <w:spacing w:before="0" w:line="240" w:lineRule="auto"/>
               <w:jc w:val="left"/>
               <w:rPr>
-                <w:b/>
-              </w:rPr>
-            </w:pPr>
-            <w:r>
-              <w:rPr>
-                <w:b/>
-              </w:rPr>
-              <w:t xml:space="preserve">1.1 </w:t>
-            </w:r>
-            <w:r>
-              <w:rPr>
-                <w:b/>
-              </w:rPr>
-              <w:t>The SystemUser is a participant:</w:t>
-            </w:r>
-          </w:p>
-          <w:p>
-            <w:pPr>
-              <w:widowControl w:val="0"/>
-              <w:spacing w:before="0" w:line="240" w:lineRule="auto"/>
-              <w:jc w:val="left"/>
-              <w:rPr>
-                <w:b/>
-              </w:rPr>
-            </w:pPr>
-          </w:p>
-          <w:p>
-            <w:pPr>
-              <w:pStyle w:val="Listparagraf"/>
-              <w:widowControl w:val="0"/>
-              <w:numPr>
-                <w:ilvl w:val="0"/>
-                <w:numId w:val="8"/>
-              </w:numPr>
-              <w:spacing w:before="0" w:line="240" w:lineRule="auto"/>
-              <w:jc w:val="left"/>
-              <w:rPr>
                 <w:bCs/>
               </w:rPr>
             </w:pPr>
             <w:r>
-              <w:t>CAS</w:t>
-            </w:r>
-            <w:r>
-              <w:t xml:space="preserve"> is now </w:t>
-            </w:r>
-            <w:proofErr w:type="gramStart"/>
-            <w:r>
-              <w:t>display</w:t>
-            </w:r>
-            <w:proofErr w:type="gramEnd"/>
-            <w:r>
-              <w:t xml:space="preserve"> the participant dashboard</w:t>
-            </w:r>
-          </w:p>
-          <w:p>
-            <w:pPr>
-              <w:pStyle w:val="Listparagraf"/>
-              <w:widowControl w:val="0"/>
-              <w:numPr>
-                <w:ilvl w:val="0"/>
-                <w:numId w:val="8"/>
-              </w:numPr>
-              <w:spacing w:before="0" w:line="240" w:lineRule="auto"/>
-              <w:jc w:val="left"/>
               <w:rPr>
                 <w:bCs/>
               </w:rPr>
-            </w:pPr>
-            <w:r>
-              <w:rPr>
-                <w:bCs/>
-              </w:rPr>
-              <w:t>Return to end of normal flow</w:t>
+              <w:t>-</w:t>
             </w:r>
           </w:p>
         </w:tc>
@@ -2865,7 +1522,28 @@
                 <w:b/>
                 <w:bCs/>
               </w:rPr>
-              <w:t>1.0.E1 Credentials are wrong:</w:t>
+              <w:t>2</w:t>
+            </w:r>
+            <w:r>
+              <w:rPr>
+                <w:b/>
+                <w:bCs/>
+              </w:rPr>
+              <w:t>.0.E1</w:t>
+            </w:r>
+            <w:r>
+              <w:rPr>
+                <w:b/>
+                <w:bCs/>
+              </w:rPr>
+              <w:t xml:space="preserve"> Competition have no trials</w:t>
+            </w:r>
+            <w:r>
+              <w:rPr>
+                <w:b/>
+                <w:bCs/>
+              </w:rPr>
+              <w:t>:</w:t>
             </w:r>
           </w:p>
           <w:p>
@@ -2881,38 +1559,22 @@
               <w:widowControl w:val="0"/>
               <w:numPr>
                 <w:ilvl w:val="0"/>
-                <w:numId w:val="10"/>
+                <w:numId w:val="11"/>
               </w:numPr>
               <w:spacing w:before="0" w:line="240" w:lineRule="auto"/>
               <w:jc w:val="left"/>
             </w:pPr>
             <w:r>
-              <w:t>CAS displays a message that the userName or the password are wrong.</w:t>
-            </w:r>
-          </w:p>
-          <w:p>
-            <w:pPr>
-              <w:widowControl w:val="0"/>
-              <w:spacing w:before="0" w:line="240" w:lineRule="auto"/>
-              <w:ind w:left="360"/>
-              <w:jc w:val="left"/>
-            </w:pPr>
-            <w:r>
-              <w:t>2a. If SystemUser enters other credentials, then return to    step 4 of normal flow.</w:t>
-            </w:r>
-          </w:p>
-          <w:p>
-            <w:pPr>
-              <w:widowControl w:val="0"/>
-              <w:spacing w:before="0" w:line="240" w:lineRule="auto"/>
-              <w:ind w:left="360"/>
-              <w:jc w:val="left"/>
-            </w:pPr>
-            <w:r>
-              <w:t xml:space="preserve">2b. </w:t>
-            </w:r>
-            <w:r>
-              <w:t>Else if SystemUser refuses to introduce other credentials, then CAS terminates use case</w:t>
+              <w:t xml:space="preserve">CAS displays a message that </w:t>
+            </w:r>
+            <w:r>
+              <w:t>there are</w:t>
+            </w:r>
+            <w:r>
+              <w:t xml:space="preserve"> </w:t>
+            </w:r>
+            <w:r>
+              <w:t>no trials for the current competition</w:t>
             </w:r>
             <w:r>
               <w:t>.</w:t>
@@ -3003,53 +1665,8 @@
               <w:spacing w:before="0" w:line="240" w:lineRule="auto"/>
               <w:jc w:val="left"/>
             </w:pPr>
-            <w:proofErr w:type="gramStart"/>
-            <w:r>
-              <w:t>my.company</w:t>
-            </w:r>
-            <w:proofErr w:type="gramEnd"/>
-            <w:r>
-              <w:t>.ordering.MenuWidget#dateClicked</w:t>
-            </w:r>
-          </w:p>
-          <w:p>
-            <w:pPr>
-              <w:widowControl w:val="0"/>
-              <w:spacing w:before="0" w:line="240" w:lineRule="auto"/>
-              <w:jc w:val="left"/>
-            </w:pPr>
-            <w:proofErr w:type="gramStart"/>
-            <w:r>
-              <w:t>my.company</w:t>
-            </w:r>
-            <w:proofErr w:type="gramEnd"/>
-            <w:r>
-              <w:t>.ordering.MenuWidget#completeOrder</w:t>
-            </w:r>
-          </w:p>
-          <w:p>
-            <w:pPr>
-              <w:widowControl w:val="0"/>
-              <w:spacing w:before="0" w:line="240" w:lineRule="auto"/>
-              <w:jc w:val="left"/>
-            </w:pPr>
-            <w:proofErr w:type="gramStart"/>
-            <w:r>
-              <w:t>my.company</w:t>
-            </w:r>
-            <w:proofErr w:type="gramEnd"/>
-            <w:r>
-              <w:t>.ordering.InventoryInterface#checkInventory</w:t>
-            </w:r>
-          </w:p>
-          <w:p>
-            <w:pPr>
-              <w:widowControl w:val="0"/>
-              <w:spacing w:before="0" w:line="240" w:lineRule="auto"/>
-              <w:jc w:val="left"/>
-            </w:pPr>
-            <w:r>
-              <w:t>...</w:t>
+            <w:r>
+              <w:t>-</w:t>
             </w:r>
           </w:p>
         </w:tc>
@@ -3057,7 +1674,13 @@
     </w:tbl>
     <w:p>
       <w:r>
-        <w:t>UC-5:</w:t>
+        <w:t>UC-</w:t>
+      </w:r>
+      <w:r>
+        <w:t>2</w:t>
+      </w:r>
+      <w:r>
+        <w:t>:</w:t>
       </w:r>
     </w:p>
     <w:tbl>
@@ -3098,7 +1721,6 @@
               <w:jc w:val="left"/>
             </w:pPr>
             <w:r>
-              <w:lastRenderedPageBreak/>
               <w:t>Method-level traces</w:t>
             </w:r>
           </w:p>
@@ -3120,38 +1742,8 @@
               <w:spacing w:before="0" w:line="240" w:lineRule="auto"/>
               <w:jc w:val="left"/>
             </w:pPr>
-            <w:proofErr w:type="gramStart"/>
-            <w:r>
-              <w:t>my.company</w:t>
-            </w:r>
-            <w:proofErr w:type="gramEnd"/>
-            <w:r>
-              <w:t>.payroll.PayrollInterface#checkEligibility</w:t>
-            </w:r>
-          </w:p>
-          <w:p>
-            <w:pPr>
-              <w:widowControl w:val="0"/>
-              <w:spacing w:before="0" w:line="240" w:lineRule="auto"/>
-              <w:jc w:val="left"/>
-            </w:pPr>
-            <w:proofErr w:type="gramStart"/>
-            <w:r>
-              <w:t>my.company</w:t>
-            </w:r>
-            <w:proofErr w:type="gramEnd"/>
-            <w:r>
-              <w:t>.payroll.RegistrationForm#confirm</w:t>
-            </w:r>
-          </w:p>
-          <w:p>
-            <w:pPr>
-              <w:widowControl w:val="0"/>
-              <w:spacing w:before="0" w:line="240" w:lineRule="auto"/>
-              <w:jc w:val="left"/>
-            </w:pPr>
-            <w:r>
-              <w:t>...</w:t>
+            <w:r>
+              <w:t>-</w:t>
             </w:r>
           </w:p>
         </w:tc>
@@ -3561,6 +2153,119 @@
     </w:lvl>
   </w:abstractNum>
   <w:abstractNum w:abstractNumId="3" w15:restartNumberingAfterBreak="0">
+    <w:nsid w:val="47B0649B"/>
+    <w:multiLevelType w:val="multilevel"/>
+    <w:tmpl w:val="6AF813D8"/>
+    <w:lvl w:ilvl="0">
+      <w:start w:val="1"/>
+      <w:numFmt w:val="decimal"/>
+      <w:lvlText w:val="%1."/>
+      <w:lvlJc w:val="left"/>
+      <w:pPr>
+        <w:ind w:left="720" w:hanging="360"/>
+      </w:pPr>
+      <w:rPr>
+        <w:u w:val="none"/>
+      </w:rPr>
+    </w:lvl>
+    <w:lvl w:ilvl="1">
+      <w:start w:val="1"/>
+      <w:numFmt w:val="lowerLetter"/>
+      <w:lvlText w:val="%2."/>
+      <w:lvlJc w:val="left"/>
+      <w:pPr>
+        <w:ind w:left="1440" w:hanging="360"/>
+      </w:pPr>
+      <w:rPr>
+        <w:u w:val="none"/>
+      </w:rPr>
+    </w:lvl>
+    <w:lvl w:ilvl="2">
+      <w:start w:val="1"/>
+      <w:numFmt w:val="lowerRoman"/>
+      <w:lvlText w:val="%3."/>
+      <w:lvlJc w:val="right"/>
+      <w:pPr>
+        <w:ind w:left="2160" w:hanging="360"/>
+      </w:pPr>
+      <w:rPr>
+        <w:u w:val="none"/>
+      </w:rPr>
+    </w:lvl>
+    <w:lvl w:ilvl="3">
+      <w:start w:val="1"/>
+      <w:numFmt w:val="decimal"/>
+      <w:lvlText w:val="%4."/>
+      <w:lvlJc w:val="left"/>
+      <w:pPr>
+        <w:ind w:left="2880" w:hanging="360"/>
+      </w:pPr>
+      <w:rPr>
+        <w:u w:val="none"/>
+      </w:rPr>
+    </w:lvl>
+    <w:lvl w:ilvl="4">
+      <w:start w:val="1"/>
+      <w:numFmt w:val="lowerLetter"/>
+      <w:lvlText w:val="%5."/>
+      <w:lvlJc w:val="left"/>
+      <w:pPr>
+        <w:ind w:left="3600" w:hanging="360"/>
+      </w:pPr>
+      <w:rPr>
+        <w:u w:val="none"/>
+      </w:rPr>
+    </w:lvl>
+    <w:lvl w:ilvl="5">
+      <w:start w:val="1"/>
+      <w:numFmt w:val="lowerRoman"/>
+      <w:lvlText w:val="%6."/>
+      <w:lvlJc w:val="right"/>
+      <w:pPr>
+        <w:ind w:left="4320" w:hanging="360"/>
+      </w:pPr>
+      <w:rPr>
+        <w:u w:val="none"/>
+      </w:rPr>
+    </w:lvl>
+    <w:lvl w:ilvl="6">
+      <w:start w:val="1"/>
+      <w:numFmt w:val="decimal"/>
+      <w:lvlText w:val="%7."/>
+      <w:lvlJc w:val="left"/>
+      <w:pPr>
+        <w:ind w:left="5040" w:hanging="360"/>
+      </w:pPr>
+      <w:rPr>
+        <w:u w:val="none"/>
+      </w:rPr>
+    </w:lvl>
+    <w:lvl w:ilvl="7">
+      <w:start w:val="1"/>
+      <w:numFmt w:val="lowerLetter"/>
+      <w:lvlText w:val="%8."/>
+      <w:lvlJc w:val="left"/>
+      <w:pPr>
+        <w:ind w:left="5760" w:hanging="360"/>
+      </w:pPr>
+      <w:rPr>
+        <w:u w:val="none"/>
+      </w:rPr>
+    </w:lvl>
+    <w:lvl w:ilvl="8">
+      <w:start w:val="1"/>
+      <w:numFmt w:val="lowerRoman"/>
+      <w:lvlText w:val="%9."/>
+      <w:lvlJc w:val="right"/>
+      <w:pPr>
+        <w:ind w:left="6480" w:hanging="360"/>
+      </w:pPr>
+      <w:rPr>
+        <w:u w:val="none"/>
+      </w:rPr>
+    </w:lvl>
+  </w:abstractNum>
+  <w:abstractNum w:abstractNumId="4" w15:restartNumberingAfterBreak="0">
     <w:nsid w:val="48326332"/>
     <w:multiLevelType w:val="multilevel"/>
     <w:tmpl w:val="6AF813D8"/>
@@ -3673,7 +2378,7 @@
       </w:rPr>
     </w:lvl>
   </w:abstractNum>
-  <w:abstractNum w:abstractNumId="4" w15:restartNumberingAfterBreak="0">
+  <w:abstractNum w:abstractNumId="5" w15:restartNumberingAfterBreak="0">
     <w:nsid w:val="4BB46A6D"/>
     <w:multiLevelType w:val="multilevel"/>
     <w:tmpl w:val="D25A3F16"/>
@@ -3791,7 +2496,120 @@
       </w:rPr>
     </w:lvl>
   </w:abstractNum>
-  <w:abstractNum w:abstractNumId="5" w15:restartNumberingAfterBreak="0">
+  <w:abstractNum w:abstractNumId="6" w15:restartNumberingAfterBreak="0">
+    <w:nsid w:val="55F60534"/>
+    <w:multiLevelType w:val="multilevel"/>
+    <w:tmpl w:val="6AF813D8"/>
+    <w:lvl w:ilvl="0">
+      <w:start w:val="1"/>
+      <w:numFmt w:val="decimal"/>
+      <w:lvlText w:val="%1."/>
+      <w:lvlJc w:val="left"/>
+      <w:pPr>
+        <w:ind w:left="720" w:hanging="360"/>
+      </w:pPr>
+      <w:rPr>
+        <w:u w:val="none"/>
+      </w:rPr>
+    </w:lvl>
+    <w:lvl w:ilvl="1">
+      <w:start w:val="1"/>
+      <w:numFmt w:val="lowerLetter"/>
+      <w:lvlText w:val="%2."/>
+      <w:lvlJc w:val="left"/>
+      <w:pPr>
+        <w:ind w:left="1440" w:hanging="360"/>
+      </w:pPr>
+      <w:rPr>
+        <w:u w:val="none"/>
+      </w:rPr>
+    </w:lvl>
+    <w:lvl w:ilvl="2">
+      <w:start w:val="1"/>
+      <w:numFmt w:val="lowerRoman"/>
+      <w:lvlText w:val="%3."/>
+      <w:lvlJc w:val="right"/>
+      <w:pPr>
+        <w:ind w:left="2160" w:hanging="360"/>
+      </w:pPr>
+      <w:rPr>
+        <w:u w:val="none"/>
+      </w:rPr>
+    </w:lvl>
+    <w:lvl w:ilvl="3">
+      <w:start w:val="1"/>
+      <w:numFmt w:val="decimal"/>
+      <w:lvlText w:val="%4."/>
+      <w:lvlJc w:val="left"/>
+      <w:pPr>
+        <w:ind w:left="2880" w:hanging="360"/>
+      </w:pPr>
+      <w:rPr>
+        <w:u w:val="none"/>
+      </w:rPr>
+    </w:lvl>
+    <w:lvl w:ilvl="4">
+      <w:start w:val="1"/>
+      <w:numFmt w:val="lowerLetter"/>
+      <w:lvlText w:val="%5."/>
+      <w:lvlJc w:val="left"/>
+      <w:pPr>
+        <w:ind w:left="3600" w:hanging="360"/>
+      </w:pPr>
+      <w:rPr>
+        <w:u w:val="none"/>
+      </w:rPr>
+    </w:lvl>
+    <w:lvl w:ilvl="5">
+      <w:start w:val="1"/>
+      <w:numFmt w:val="lowerRoman"/>
+      <w:lvlText w:val="%6."/>
+      <w:lvlJc w:val="right"/>
+      <w:pPr>
+        <w:ind w:left="4320" w:hanging="360"/>
+      </w:pPr>
+      <w:rPr>
+        <w:u w:val="none"/>
+      </w:rPr>
+    </w:lvl>
+    <w:lvl w:ilvl="6">
+      <w:start w:val="1"/>
+      <w:numFmt w:val="decimal"/>
+      <w:lvlText w:val="%7."/>
+      <w:lvlJc w:val="left"/>
+      <w:pPr>
+        <w:ind w:left="5040" w:hanging="360"/>
+      </w:pPr>
+      <w:rPr>
+        <w:u w:val="none"/>
+      </w:rPr>
+    </w:lvl>
+    <w:lvl w:ilvl="7">
+      <w:start w:val="1"/>
+      <w:numFmt w:val="lowerLetter"/>
+      <w:lvlText w:val="%8."/>
+      <w:lvlJc w:val="left"/>
+      <w:pPr>
+        <w:ind w:left="5760" w:hanging="360"/>
+      </w:pPr>
+      <w:rPr>
+        <w:u w:val="none"/>
+      </w:rPr>
+    </w:lvl>
+    <w:lvl w:ilvl="8">
+      <w:start w:val="1"/>
+      <w:numFmt w:val="lowerRoman"/>
+      <w:lvlText w:val="%9."/>
+      <w:lvlJc w:val="right"/>
+      <w:pPr>
+        <w:ind w:left="6480" w:hanging="360"/>
+      </w:pPr>
+      <w:rPr>
+        <w:u w:val="none"/>
+      </w:rPr>
+    </w:lvl>
+  </w:abstractNum>
+  <w:abstractNum w:abstractNumId="7" w15:restartNumberingAfterBreak="0">
     <w:nsid w:val="5EE536A2"/>
     <w:multiLevelType w:val="multilevel"/>
     <w:tmpl w:val="0409001F"/>
@@ -3877,7 +2695,7 @@
       </w:pPr>
     </w:lvl>
   </w:abstractNum>
-  <w:abstractNum w:abstractNumId="6" w15:restartNumberingAfterBreak="0">
+  <w:abstractNum w:abstractNumId="8" w15:restartNumberingAfterBreak="0">
     <w:nsid w:val="5FE653C2"/>
     <w:multiLevelType w:val="multilevel"/>
     <w:tmpl w:val="FA2621A2"/>
@@ -3990,7 +2808,7 @@
       </w:rPr>
     </w:lvl>
   </w:abstractNum>
-  <w:abstractNum w:abstractNumId="7" w15:restartNumberingAfterBreak="0">
+  <w:abstractNum w:abstractNumId="9" w15:restartNumberingAfterBreak="0">
     <w:nsid w:val="60945683"/>
     <w:multiLevelType w:val="multilevel"/>
     <w:tmpl w:val="6AF813D8"/>
@@ -4103,7 +2921,7 @@
       </w:rPr>
     </w:lvl>
   </w:abstractNum>
-  <w:abstractNum w:abstractNumId="8" w15:restartNumberingAfterBreak="0">
+  <w:abstractNum w:abstractNumId="10" w15:restartNumberingAfterBreak="0">
     <w:nsid w:val="6A114D3E"/>
     <w:multiLevelType w:val="multilevel"/>
     <w:tmpl w:val="D25A3F16"/>
@@ -4221,7 +3039,7 @@
       </w:rPr>
     </w:lvl>
   </w:abstractNum>
-  <w:abstractNum w:abstractNumId="9" w15:restartNumberingAfterBreak="0">
+  <w:abstractNum w:abstractNumId="11" w15:restartNumberingAfterBreak="0">
     <w:nsid w:val="6F4D21F9"/>
     <w:multiLevelType w:val="multilevel"/>
     <w:tmpl w:val="1F787F04"/>
@@ -4338,31 +3156,37 @@
     <w:abstractNumId w:val="1"/>
   </w:num>
   <w:num w:numId="2" w16cid:durableId="988174269">
-    <w:abstractNumId w:val="9"/>
+    <w:abstractNumId w:val="11"/>
   </w:num>
   <w:num w:numId="3" w16cid:durableId="1873614280">
-    <w:abstractNumId w:val="7"/>
+    <w:abstractNumId w:val="9"/>
   </w:num>
   <w:num w:numId="4" w16cid:durableId="1493598106">
     <w:abstractNumId w:val="0"/>
   </w:num>
   <w:num w:numId="5" w16cid:durableId="1699697220">
-    <w:abstractNumId w:val="6"/>
+    <w:abstractNumId w:val="8"/>
   </w:num>
   <w:num w:numId="6" w16cid:durableId="1252197427">
-    <w:abstractNumId w:val="3"/>
+    <w:abstractNumId w:val="4"/>
   </w:num>
   <w:num w:numId="7" w16cid:durableId="2076509176">
     <w:abstractNumId w:val="2"/>
   </w:num>
   <w:num w:numId="8" w16cid:durableId="1173840958">
-    <w:abstractNumId w:val="8"/>
+    <w:abstractNumId w:val="10"/>
   </w:num>
   <w:num w:numId="9" w16cid:durableId="491220014">
+    <w:abstractNumId w:val="7"/>
+  </w:num>
+  <w:num w:numId="10" w16cid:durableId="724334575">
     <w:abstractNumId w:val="5"/>
   </w:num>
-  <w:num w:numId="10" w16cid:durableId="724334575">
-    <w:abstractNumId w:val="4"/>
+  <w:num w:numId="11" w16cid:durableId="510878975">
+    <w:abstractNumId w:val="3"/>
+  </w:num>
+  <w:num w:numId="12" w16cid:durableId="311494744">
+    <w:abstractNumId w:val="6"/>
   </w:num>
 </w:numbering>
 </file>
@@ -5353,21 +4177,6 @@
 </file>
 
 <file path=customXml/item1.xml><?xml version="1.0" encoding="utf-8"?>
-<?mso-contentType ?>
-<FormTemplates xmlns="http://schemas.microsoft.com/sharepoint/v3/contenttype/forms">
-  <Display>DocumentLibraryForm</Display>
-  <Edit>DocumentLibraryForm</Edit>
-  <New>DocumentLibraryForm</New>
-</FormTemplates>
-</file>
-
-<file path=customXml/item2.xml><?xml version="1.0" encoding="utf-8"?>
-<p:properties xmlns:p="http://schemas.microsoft.com/office/2006/metadata/properties" xmlns:xsi="http://www.w3.org/2001/XMLSchema-instance" xmlns:pc="http://schemas.microsoft.com/office/infopath/2007/PartnerControls">
-  <documentManagement/>
-</p:properties>
-</file>
-
-<file path=customXml/item3.xml><?xml version="1.0" encoding="utf-8"?>
 <ct:contentTypeSchema xmlns:ct="http://schemas.microsoft.com/office/2006/metadata/contentType" xmlns:ma="http://schemas.microsoft.com/office/2006/metadata/properties/metaAttributes" ct:_="" ma:_="" ma:contentTypeName="Document" ma:contentTypeID="0x010100710CA684C393124D885F0BC565D9EF75" ma:contentTypeVersion="2" ma:contentTypeDescription="Create a new document." ma:contentTypeScope="" ma:versionID="090871a76bcff9cb42b318fc7c84a1d2">
   <xsd:schema xmlns:xsd="http://www.w3.org/2001/XMLSchema" xmlns:xs="http://www.w3.org/2001/XMLSchema" xmlns:p="http://schemas.microsoft.com/office/2006/metadata/properties" xmlns:ns2="6c62634f-06d6-4c61-a65c-696c44a086ec" targetNamespace="http://schemas.microsoft.com/office/2006/metadata/properties" ma:root="true" ma:fieldsID="e00122d0052662c02909cc1d6e8d3d97" ns2:_="">
     <xsd:import namespace="6c62634f-06d6-4c61-a65c-696c44a086ec"/>
@@ -5499,24 +4308,22 @@
 </ct:contentTypeSchema>
 </file>
 
-<file path=customXml/itemProps1.xml><?xml version="1.0" encoding="utf-8"?>
-<ds:datastoreItem xmlns:ds="http://schemas.openxmlformats.org/officeDocument/2006/customXml" ds:itemID="{4D0401EF-C93D-4A4C-B5B7-CDE7C86C02E4}">
-  <ds:schemaRefs>
-    <ds:schemaRef ds:uri="http://schemas.microsoft.com/sharepoint/v3/contenttype/forms"/>
-  </ds:schemaRefs>
-</ds:datastoreItem>
+<file path=customXml/item2.xml><?xml version="1.0" encoding="utf-8"?>
+<p:properties xmlns:p="http://schemas.microsoft.com/office/2006/metadata/properties" xmlns:xsi="http://www.w3.org/2001/XMLSchema-instance" xmlns:pc="http://schemas.microsoft.com/office/infopath/2007/PartnerControls">
+  <documentManagement/>
+</p:properties>
 </file>
 
-<file path=customXml/itemProps2.xml><?xml version="1.0" encoding="utf-8"?>
-<ds:datastoreItem xmlns:ds="http://schemas.openxmlformats.org/officeDocument/2006/customXml" ds:itemID="{D6BDEA02-A94D-4035-A96F-18F48E33C5CD}">
-  <ds:schemaRefs>
-    <ds:schemaRef ds:uri="http://schemas.microsoft.com/office/2006/metadata/properties"/>
-    <ds:schemaRef ds:uri="http://schemas.microsoft.com/office/infopath/2007/PartnerControls"/>
-  </ds:schemaRefs>
-</ds:datastoreItem>
+<file path=customXml/item3.xml><?xml version="1.0" encoding="utf-8"?>
+<?mso-contentType ?>
+<FormTemplates xmlns="http://schemas.microsoft.com/sharepoint/v3/contenttype/forms">
+  <Display>DocumentLibraryForm</Display>
+  <Edit>DocumentLibraryForm</Edit>
+  <New>DocumentLibraryForm</New>
+</FormTemplates>
 </file>
 
-<file path=customXml/itemProps3.xml><?xml version="1.0" encoding="utf-8"?>
+<file path=customXml/itemProps1.xml><?xml version="1.0" encoding="utf-8"?>
 <ds:datastoreItem xmlns:ds="http://schemas.openxmlformats.org/officeDocument/2006/customXml" ds:itemID="{A1448DAE-969A-497D-88B5-AA36522475F5}">
   <ds:schemaRefs>
     <ds:schemaRef ds:uri="http://schemas.microsoft.com/office/2006/metadata/contentType"/>
@@ -5532,4 +4339,21 @@
     <ds:schemaRef ds:uri="http://schemas.microsoft.com/internal/obd"/>
   </ds:schemaRefs>
 </ds:datastoreItem>
+</file>
+
+<file path=customXml/itemProps2.xml><?xml version="1.0" encoding="utf-8"?>
+<ds:datastoreItem xmlns:ds="http://schemas.openxmlformats.org/officeDocument/2006/customXml" ds:itemID="{D6BDEA02-A94D-4035-A96F-18F48E33C5CD}">
+  <ds:schemaRefs>
+    <ds:schemaRef ds:uri="http://schemas.microsoft.com/office/2006/metadata/properties"/>
+    <ds:schemaRef ds:uri="http://schemas.microsoft.com/office/infopath/2007/PartnerControls"/>
+  </ds:schemaRefs>
+</ds:datastoreItem>
+</file>
+
+<file path=customXml/itemProps3.xml><?xml version="1.0" encoding="utf-8"?>
+<ds:datastoreItem xmlns:ds="http://schemas.openxmlformats.org/officeDocument/2006/customXml" ds:itemID="{4D0401EF-C93D-4A4C-B5B7-CDE7C86C02E4}">
+  <ds:schemaRefs>
+    <ds:schemaRef ds:uri="http://schemas.microsoft.com/sharepoint/v3/contenttype/forms"/>
+  </ds:schemaRefs>
+</ds:datastoreItem>
 </file>